--- a/Result/Report.docx
+++ b/Result/Report.docx
@@ -1,10 +1,10 @@
 
 <file path=word/document.xml><?xml version="1.0" encoding="utf-8"?>
-<w:document xmlns:ve="http://schemas.openxmlformats.org/markup-compatibility/2006" xmlns:o="urn:schemas-microsoft-com:office:office" xmlns:r="http://schemas.openxmlformats.org/officeDocument/2006/relationships" xmlns:m="http://schemas.openxmlformats.org/officeDocument/2006/math" xmlns:v="urn:schemas-microsoft-com:vml" xmlns:wp="http://schemas.openxmlformats.org/drawingml/2006/wordprocessingDrawing" xmlns:w10="urn:schemas-microsoft-com:office:word" xmlns:w="http://schemas.openxmlformats.org/wordprocessingml/2006/main" xmlns:wne="http://schemas.microsoft.com/office/word/2006/wordml">
+<w:document xmlns:wpc="http://schemas.microsoft.com/office/word/2010/wordprocessingCanvas" xmlns:cx="http://schemas.microsoft.com/office/drawing/2014/chartex" xmlns:mc="http://schemas.openxmlformats.org/markup-compatibility/2006" xmlns:o="urn:schemas-microsoft-com:office:office" xmlns:r="http://schemas.openxmlformats.org/officeDocument/2006/relationships" xmlns:m="http://schemas.openxmlformats.org/officeDocument/2006/math" xmlns:v="urn:schemas-microsoft-com:vml" xmlns:wp14="http://schemas.microsoft.com/office/word/2010/wordprocessingDrawing" xmlns:wp="http://schemas.openxmlformats.org/drawingml/2006/wordprocessingDrawing" xmlns:w10="urn:schemas-microsoft-com:office:word" xmlns:w="http://schemas.openxmlformats.org/wordprocessingml/2006/main" xmlns:w14="http://schemas.microsoft.com/office/word/2010/wordml" xmlns:w15="http://schemas.microsoft.com/office/word/2012/wordml" xmlns:w16se="http://schemas.microsoft.com/office/word/2015/wordml/symex" xmlns:wpg="http://schemas.microsoft.com/office/word/2010/wordprocessingGroup" xmlns:wpi="http://schemas.microsoft.com/office/word/2010/wordprocessingInk" xmlns:wne="http://schemas.microsoft.com/office/word/2006/wordml" xmlns:wps="http://schemas.microsoft.com/office/word/2010/wordprocessingShape" mc:Ignorable="w14 w15 w16se wp14">
   <w:body>
     <w:p>
       <w:pPr>
-        <w:pStyle w:val="Titre1"/>
+        <w:pStyle w:val="Heading1"/>
         <w:shd w:val="clear" w:color="auto" w:fill="FFFFFF" w:themeFill="background1"/>
         <w:jc w:val="center"/>
         <w:rPr>
@@ -25,12 +25,12 @@
           <w:szCs w:val="24"/>
           <w:shd w:val="clear" w:color="auto" w:fill="F8F9FA"/>
         </w:rPr>
-        <w:t>The child of change</w:t>
-      </w:r>
-    </w:p>
-    <w:p>
-      <w:pPr>
-        <w:pStyle w:val="Titre1"/>
+        <w:t>Child of one</w:t>
+      </w:r>
+    </w:p>
+    <w:p>
+      <w:pPr>
+        <w:pStyle w:val="Heading1"/>
         <w:jc w:val="center"/>
         <w:rPr>
           <w:rFonts w:ascii="Californian FB" w:hAnsi="Californian FB"/>
@@ -38,18 +38,38 @@
           <w:szCs w:val="24"/>
         </w:rPr>
       </w:pPr>
+      <w:proofErr w:type="spellStart"/>
       <w:r>
         <w:rPr>
           <w:rFonts w:ascii="Californian FB" w:hAnsi="Californian FB"/>
           <w:sz w:val="32"/>
           <w:szCs w:val="24"/>
         </w:rPr>
-        <w:t>Maickery Bozor</w:t>
-      </w:r>
-    </w:p>
-    <w:p>
-      <w:pPr>
-        <w:pStyle w:val="Titre1"/>
+        <w:t>Maickery</w:t>
+      </w:r>
+      <w:proofErr w:type="spellEnd"/>
+      <w:r>
+        <w:rPr>
+          <w:rFonts w:ascii="Californian FB" w:hAnsi="Californian FB"/>
+          <w:sz w:val="32"/>
+          <w:szCs w:val="24"/>
+        </w:rPr>
+        <w:t xml:space="preserve"> </w:t>
+      </w:r>
+      <w:proofErr w:type="spellStart"/>
+      <w:r>
+        <w:rPr>
+          <w:rFonts w:ascii="Californian FB" w:hAnsi="Californian FB"/>
+          <w:sz w:val="32"/>
+          <w:szCs w:val="24"/>
+        </w:rPr>
+        <w:t>Bozor</w:t>
+      </w:r>
+      <w:proofErr w:type="spellEnd"/>
+    </w:p>
+    <w:p>
+      <w:pPr>
+        <w:pStyle w:val="Heading1"/>
         <w:jc w:val="center"/>
         <w:rPr>
           <w:rFonts w:ascii="Californian FB" w:hAnsi="Californian FB"/>
@@ -70,17 +90,17 @@
     </w:p>
     <w:p>
       <w:pPr>
-        <w:pStyle w:val="normal0"/>
-        <w:rPr>
-          <w:rFonts w:ascii="Californian FB" w:hAnsi="Californian FB"/>
-          <w:sz w:val="24"/>
-          <w:szCs w:val="24"/>
-        </w:rPr>
-      </w:pPr>
-    </w:p>
-    <w:p>
-      <w:pPr>
-        <w:pStyle w:val="normal0"/>
+        <w:pStyle w:val="Normal1"/>
+        <w:rPr>
+          <w:rFonts w:ascii="Californian FB" w:hAnsi="Californian FB"/>
+          <w:sz w:val="24"/>
+          <w:szCs w:val="24"/>
+        </w:rPr>
+      </w:pPr>
+    </w:p>
+    <w:p>
+      <w:pPr>
+        <w:pStyle w:val="Normal1"/>
         <w:jc w:val="both"/>
         <w:rPr>
           <w:rFonts w:ascii="Californian FB" w:hAnsi="Californian FB"/>
@@ -193,187 +213,180 @@
     </w:p>
     <w:p>
       <w:pPr>
-        <w:pStyle w:val="normal0"/>
+        <w:pStyle w:val="Normal1"/>
         <w:jc w:val="both"/>
         <w:rPr>
           <w:rFonts w:ascii="Californian FB" w:hAnsi="Californian FB"/>
           <w:sz w:val="24"/>
           <w:szCs w:val="24"/>
-          <w:lang w:val="en-US"/>
-        </w:rPr>
-      </w:pPr>
-      <w:r>
-        <w:rPr>
-          <w:rFonts w:ascii="Californian FB" w:hAnsi="Californian FB"/>
-          <w:sz w:val="24"/>
-          <w:szCs w:val="24"/>
-          <w:lang w:val="en-US"/>
-        </w:rPr>
-        <w:t xml:space="preserve">Many girls drop out of school because of premature or unwanted pregnancy. Some have had the support of their children's fathers to raise their children or of their parents, others do not, some of them do not know the father identity because 40% of these pregnancies are due to rape and sexual abuse they must then raise their children on their own. These young teenage girls between 12 and 19 years of age are involved in all kinds of activities and sacrifices in order to provide for their children, many go into the informal sector trade, some go into domestic work as housekeepers, and some even go into prostitution, hoping to have enough to feed themselves and their children. </w:t>
-      </w:r>
-    </w:p>
-    <w:p>
-      <w:pPr>
-        <w:pStyle w:val="normal0"/>
+        </w:rPr>
+      </w:pPr>
+      <w:r>
+        <w:rPr>
+          <w:rFonts w:ascii="Californian FB" w:hAnsi="Californian FB"/>
+          <w:sz w:val="24"/>
+          <w:szCs w:val="24"/>
+        </w:rPr>
+        <w:t>Many girls drop out of school because of premature or unwanted pregnancy. Some have had the support of their children's fathers to raise their children or</w:t>
+      </w:r>
+      <w:bookmarkStart w:id="1" w:name="_GoBack"/>
+      <w:bookmarkEnd w:id="1"/>
+      <w:r>
+        <w:rPr>
+          <w:rFonts w:ascii="Californian FB" w:hAnsi="Californian FB"/>
+          <w:sz w:val="24"/>
+          <w:szCs w:val="24"/>
+        </w:rPr>
+        <w:t xml:space="preserve"> of their parents, others do not, some of them do not know the father identity because 40% of these pregnancies are due to rape and sexual abuse they must then raise their children on their own. These young teenage girls between 12 and 19 years of age are involved in all kinds of activities and sacrifices in order to provide for their children, many go into the informal sector trade, some go into domestic work as housekeepers, and some even go into prostitution, hoping to have enough to feed themselves and their children. </w:t>
+      </w:r>
+    </w:p>
+    <w:p>
+      <w:pPr>
+        <w:pStyle w:val="Normal1"/>
         <w:jc w:val="both"/>
         <w:rPr>
           <w:rFonts w:ascii="Californian FB" w:hAnsi="Californian FB"/>
           <w:sz w:val="24"/>
           <w:szCs w:val="24"/>
-          <w:lang w:val="en-US"/>
-        </w:rPr>
-      </w:pPr>
-      <w:r>
-        <w:rPr>
-          <w:rFonts w:ascii="Californian FB" w:hAnsi="Californian FB"/>
-          <w:sz w:val="24"/>
-          <w:szCs w:val="24"/>
-          <w:lang w:val="en-US"/>
+        </w:rPr>
+      </w:pPr>
+      <w:r>
+        <w:rPr>
+          <w:rFonts w:ascii="Californian FB" w:hAnsi="Californian FB"/>
+          <w:sz w:val="24"/>
+          <w:szCs w:val="24"/>
         </w:rPr>
         <w:t>However, there is a category of young women who have no activities of their own.</w:t>
       </w:r>
     </w:p>
     <w:p>
       <w:pPr>
-        <w:pStyle w:val="normal0"/>
+        <w:pStyle w:val="Normal1"/>
         <w:jc w:val="both"/>
         <w:rPr>
           <w:rFonts w:ascii="Californian FB" w:hAnsi="Californian FB"/>
           <w:sz w:val="24"/>
           <w:szCs w:val="24"/>
-          <w:lang w:val="en-US"/>
-        </w:rPr>
-      </w:pPr>
-      <w:r>
-        <w:rPr>
-          <w:rFonts w:ascii="Californian FB" w:hAnsi="Californian FB"/>
-          <w:sz w:val="24"/>
-          <w:szCs w:val="24"/>
-          <w:lang w:val="en-US"/>
+        </w:rPr>
+      </w:pPr>
+      <w:r>
+        <w:rPr>
+          <w:rFonts w:ascii="Californian FB" w:hAnsi="Californian FB"/>
+          <w:sz w:val="24"/>
+          <w:szCs w:val="24"/>
         </w:rPr>
         <w:t>to earn their living, they are delivered to themselves, asking for their bread on the day of the</w:t>
       </w:r>
     </w:p>
     <w:p>
       <w:pPr>
-        <w:pStyle w:val="normal0"/>
+        <w:pStyle w:val="Normal1"/>
         <w:jc w:val="both"/>
         <w:rPr>
           <w:rFonts w:ascii="Californian FB" w:hAnsi="Californian FB"/>
           <w:sz w:val="24"/>
           <w:szCs w:val="24"/>
-          <w:lang w:val="en-US"/>
-        </w:rPr>
-      </w:pPr>
-      <w:r>
-        <w:rPr>
-          <w:rFonts w:ascii="Californian FB" w:hAnsi="Californian FB"/>
-          <w:sz w:val="24"/>
-          <w:szCs w:val="24"/>
-          <w:lang w:val="en-US"/>
+        </w:rPr>
+      </w:pPr>
+      <w:r>
+        <w:rPr>
+          <w:rFonts w:ascii="Californian FB" w:hAnsi="Californian FB"/>
+          <w:sz w:val="24"/>
+          <w:szCs w:val="24"/>
         </w:rPr>
         <w:t>day.</w:t>
       </w:r>
     </w:p>
     <w:p>
       <w:pPr>
-        <w:pStyle w:val="normal0"/>
+        <w:pStyle w:val="Normal1"/>
         <w:jc w:val="both"/>
         <w:rPr>
           <w:rFonts w:ascii="Californian FB" w:hAnsi="Californian FB"/>
           <w:sz w:val="24"/>
           <w:szCs w:val="24"/>
-          <w:lang w:val="en-US"/>
-        </w:rPr>
-      </w:pPr>
-      <w:r>
-        <w:rPr>
-          <w:rFonts w:ascii="Californian FB" w:hAnsi="Californian FB"/>
-          <w:sz w:val="24"/>
-          <w:szCs w:val="24"/>
-          <w:lang w:val="en-US"/>
+        </w:rPr>
+      </w:pPr>
+      <w:r>
+        <w:rPr>
+          <w:rFonts w:ascii="Californian FB" w:hAnsi="Californian FB"/>
+          <w:sz w:val="24"/>
+          <w:szCs w:val="24"/>
         </w:rPr>
         <w:t xml:space="preserve">These single women (or not) do not plan to continue their studies, go to university, find a job or start their own business. They have put aside their goals, their dreams, their career passions on the professional level, some have even tried to commit suicide because they have lost all hope and have lost the taste for life, the very meaning of their existence. Feeling devalued, they no longer have self-esteem and have lost their place in our society, some of them become very bad mothers and give a poor education to their children who then indulge in juvenile delinquency. </w:t>
       </w:r>
     </w:p>
     <w:p>
       <w:pPr>
-        <w:pStyle w:val="normal0"/>
+        <w:pStyle w:val="Normal1"/>
         <w:jc w:val="both"/>
         <w:rPr>
           <w:rFonts w:ascii="Californian FB" w:hAnsi="Californian FB"/>
           <w:sz w:val="24"/>
           <w:szCs w:val="24"/>
-          <w:lang w:val="en-US"/>
-        </w:rPr>
-      </w:pPr>
-      <w:r>
-        <w:rPr>
-          <w:rFonts w:ascii="Californian FB" w:hAnsi="Californian FB"/>
-          <w:sz w:val="24"/>
-          <w:szCs w:val="24"/>
-          <w:lang w:val="en-US"/>
+        </w:rPr>
+      </w:pPr>
+      <w:r>
+        <w:rPr>
+          <w:rFonts w:ascii="Californian FB" w:hAnsi="Californian FB"/>
+          <w:sz w:val="24"/>
+          <w:szCs w:val="24"/>
         </w:rPr>
         <w:t>What would happen if these young women had the means to continue their studies and wait for their goals? To have a professional background?</w:t>
       </w:r>
     </w:p>
     <w:p>
       <w:pPr>
-        <w:pStyle w:val="normal0"/>
+        <w:pStyle w:val="Normal1"/>
         <w:jc w:val="both"/>
         <w:rPr>
           <w:rFonts w:ascii="Californian FB" w:hAnsi="Californian FB"/>
           <w:sz w:val="24"/>
           <w:szCs w:val="24"/>
-          <w:lang w:val="en-US"/>
-        </w:rPr>
-      </w:pPr>
-      <w:r>
-        <w:rPr>
-          <w:rFonts w:ascii="Californian FB" w:hAnsi="Californian FB"/>
-          <w:sz w:val="24"/>
-          <w:szCs w:val="24"/>
-          <w:lang w:val="en-US"/>
+        </w:rPr>
+      </w:pPr>
+      <w:r>
+        <w:rPr>
+          <w:rFonts w:ascii="Californian FB" w:hAnsi="Californian FB"/>
+          <w:sz w:val="24"/>
+          <w:szCs w:val="24"/>
         </w:rPr>
         <w:t>What would their socio-economic life and that of their children be like if they had a profitable job or activity? Would they contribute to the social development of their areas, of their country?</w:t>
       </w:r>
     </w:p>
     <w:p>
       <w:pPr>
-        <w:pStyle w:val="normal0"/>
+        <w:pStyle w:val="Normal1"/>
         <w:jc w:val="both"/>
         <w:rPr>
           <w:rFonts w:ascii="Californian FB" w:hAnsi="Californian FB"/>
           <w:sz w:val="24"/>
           <w:szCs w:val="24"/>
-          <w:lang w:val="en-US"/>
-        </w:rPr>
-      </w:pPr>
-    </w:p>
-    <w:p>
-      <w:pPr>
-        <w:pStyle w:val="normal0"/>
+        </w:rPr>
+      </w:pPr>
+    </w:p>
+    <w:p>
+      <w:pPr>
+        <w:pStyle w:val="Normal1"/>
         <w:jc w:val="both"/>
         <w:rPr>
           <w:rFonts w:ascii="Californian FB" w:hAnsi="Californian FB"/>
           <w:sz w:val="24"/>
           <w:szCs w:val="24"/>
-          <w:lang w:val="en-US"/>
-        </w:rPr>
-      </w:pPr>
-      <w:r>
-        <w:rPr>
-          <w:rFonts w:ascii="Californian FB" w:hAnsi="Californian FB"/>
-          <w:sz w:val="24"/>
-          <w:szCs w:val="24"/>
-          <w:lang w:val="en-US"/>
+        </w:rPr>
+      </w:pPr>
+      <w:r>
+        <w:rPr>
+          <w:rFonts w:ascii="Californian FB" w:hAnsi="Californian FB"/>
+          <w:sz w:val="24"/>
+          <w:szCs w:val="24"/>
         </w:rPr>
         <w:t>The aim of the project is to collect the relevant data needed to draw up a descriptive database with a view to studying ways of remedying the problem in the best possible way.</w:t>
       </w:r>
     </w:p>
     <w:p>
       <w:pPr>
-        <w:pStyle w:val="normal0"/>
+        <w:pStyle w:val="Normal1"/>
         <w:jc w:val="both"/>
         <w:rPr>
           <w:rFonts w:ascii="Californian FB" w:hAnsi="Californian FB"/>
@@ -392,7 +405,7 @@
     </w:p>
     <w:p>
       <w:pPr>
-        <w:pStyle w:val="normal0"/>
+        <w:pStyle w:val="Normal1"/>
         <w:jc w:val="both"/>
         <w:rPr>
           <w:rFonts w:ascii="Californian FB" w:hAnsi="Californian FB"/>
@@ -426,7 +439,7 @@
     </w:p>
     <w:p>
       <w:pPr>
-        <w:pStyle w:val="normal0"/>
+        <w:pStyle w:val="Normal1"/>
         <w:numPr>
           <w:ilvl w:val="0"/>
           <w:numId w:val="6"/>
@@ -449,7 +462,7 @@
     </w:p>
     <w:p>
       <w:pPr>
-        <w:pStyle w:val="normal0"/>
+        <w:pStyle w:val="Normal1"/>
         <w:numPr>
           <w:ilvl w:val="0"/>
           <w:numId w:val="6"/>
@@ -472,7 +485,7 @@
     </w:p>
     <w:p>
       <w:pPr>
-        <w:pStyle w:val="normal0"/>
+        <w:pStyle w:val="Normal1"/>
         <w:jc w:val="both"/>
         <w:rPr>
           <w:rFonts w:ascii="Californian FB" w:hAnsi="Californian FB"/>
@@ -484,7 +497,7 @@
     </w:p>
     <w:p>
       <w:pPr>
-        <w:pStyle w:val="normal0"/>
+        <w:pStyle w:val="Normal1"/>
         <w:jc w:val="both"/>
         <w:rPr>
           <w:rFonts w:ascii="Californian FB" w:hAnsi="Californian FB"/>
@@ -507,7 +520,7 @@
     </w:p>
     <w:p>
       <w:pPr>
-        <w:pStyle w:val="normal0"/>
+        <w:pStyle w:val="Normal1"/>
         <w:numPr>
           <w:ilvl w:val="0"/>
           <w:numId w:val="7"/>
@@ -538,7 +551,7 @@
     </w:p>
     <w:p>
       <w:pPr>
-        <w:pStyle w:val="normal0"/>
+        <w:pStyle w:val="Normal1"/>
         <w:numPr>
           <w:ilvl w:val="0"/>
           <w:numId w:val="7"/>
@@ -569,7 +582,7 @@
     </w:p>
     <w:p>
       <w:pPr>
-        <w:pStyle w:val="normal0"/>
+        <w:pStyle w:val="Normal1"/>
         <w:numPr>
           <w:ilvl w:val="0"/>
           <w:numId w:val="7"/>
@@ -602,8 +615,8 @@
 </file>
 
 <file path=word/endnotes.xml><?xml version="1.0" encoding="utf-8"?>
-<w:endnotes xmlns:ve="http://schemas.openxmlformats.org/markup-compatibility/2006" xmlns:o="urn:schemas-microsoft-com:office:office" xmlns:r="http://schemas.openxmlformats.org/officeDocument/2006/relationships" xmlns:m="http://schemas.openxmlformats.org/officeDocument/2006/math" xmlns:v="urn:schemas-microsoft-com:vml" xmlns:wp="http://schemas.openxmlformats.org/drawingml/2006/wordprocessingDrawing" xmlns:w10="urn:schemas-microsoft-com:office:word" xmlns:w="http://schemas.openxmlformats.org/wordprocessingml/2006/main" xmlns:wne="http://schemas.microsoft.com/office/word/2006/wordml">
-  <w:endnote w:type="separator" w:id="0">
+<w:endnotes xmlns:wpc="http://schemas.microsoft.com/office/word/2010/wordprocessingCanvas" xmlns:cx="http://schemas.microsoft.com/office/drawing/2014/chartex" xmlns:mc="http://schemas.openxmlformats.org/markup-compatibility/2006" xmlns:o="urn:schemas-microsoft-com:office:office" xmlns:r="http://schemas.openxmlformats.org/officeDocument/2006/relationships" xmlns:m="http://schemas.openxmlformats.org/officeDocument/2006/math" xmlns:v="urn:schemas-microsoft-com:vml" xmlns:wp14="http://schemas.microsoft.com/office/word/2010/wordprocessingDrawing" xmlns:wp="http://schemas.openxmlformats.org/drawingml/2006/wordprocessingDrawing" xmlns:w10="urn:schemas-microsoft-com:office:word" xmlns:w="http://schemas.openxmlformats.org/wordprocessingml/2006/main" xmlns:w14="http://schemas.microsoft.com/office/word/2010/wordml" xmlns:w15="http://schemas.microsoft.com/office/word/2012/wordml" xmlns:w16se="http://schemas.microsoft.com/office/word/2015/wordml/symex" xmlns:wpg="http://schemas.microsoft.com/office/word/2010/wordprocessingGroup" xmlns:wpi="http://schemas.microsoft.com/office/word/2010/wordprocessingInk" xmlns:wne="http://schemas.microsoft.com/office/word/2006/wordml" xmlns:wps="http://schemas.microsoft.com/office/word/2010/wordprocessingShape" mc:Ignorable="w14 w15 w16se wp14">
+  <w:endnote w:type="separator" w:id="-1">
     <w:p>
       <w:pPr>
         <w:spacing w:line="240" w:lineRule="auto"/>
@@ -613,7 +626,7 @@
       </w:r>
     </w:p>
   </w:endnote>
-  <w:endnote w:type="continuationSeparator" w:id="1">
+  <w:endnote w:type="continuationSeparator" w:id="0">
     <w:p>
       <w:pPr>
         <w:spacing w:line="240" w:lineRule="auto"/>
@@ -627,8 +640,8 @@
 </file>
 
 <file path=word/footnotes.xml><?xml version="1.0" encoding="utf-8"?>
-<w:footnotes xmlns:ve="http://schemas.openxmlformats.org/markup-compatibility/2006" xmlns:o="urn:schemas-microsoft-com:office:office" xmlns:r="http://schemas.openxmlformats.org/officeDocument/2006/relationships" xmlns:m="http://schemas.openxmlformats.org/officeDocument/2006/math" xmlns:v="urn:schemas-microsoft-com:vml" xmlns:wp="http://schemas.openxmlformats.org/drawingml/2006/wordprocessingDrawing" xmlns:w10="urn:schemas-microsoft-com:office:word" xmlns:w="http://schemas.openxmlformats.org/wordprocessingml/2006/main" xmlns:wne="http://schemas.microsoft.com/office/word/2006/wordml">
-  <w:footnote w:type="separator" w:id="0">
+<w:footnotes xmlns:wpc="http://schemas.microsoft.com/office/word/2010/wordprocessingCanvas" xmlns:cx="http://schemas.microsoft.com/office/drawing/2014/chartex" xmlns:mc="http://schemas.openxmlformats.org/markup-compatibility/2006" xmlns:o="urn:schemas-microsoft-com:office:office" xmlns:r="http://schemas.openxmlformats.org/officeDocument/2006/relationships" xmlns:m="http://schemas.openxmlformats.org/officeDocument/2006/math" xmlns:v="urn:schemas-microsoft-com:vml" xmlns:wp14="http://schemas.microsoft.com/office/word/2010/wordprocessingDrawing" xmlns:wp="http://schemas.openxmlformats.org/drawingml/2006/wordprocessingDrawing" xmlns:w10="urn:schemas-microsoft-com:office:word" xmlns:w="http://schemas.openxmlformats.org/wordprocessingml/2006/main" xmlns:w14="http://schemas.microsoft.com/office/word/2010/wordml" xmlns:w15="http://schemas.microsoft.com/office/word/2012/wordml" xmlns:w16se="http://schemas.microsoft.com/office/word/2015/wordml/symex" xmlns:wpg="http://schemas.microsoft.com/office/word/2010/wordprocessingGroup" xmlns:wpi="http://schemas.microsoft.com/office/word/2010/wordprocessingInk" xmlns:wne="http://schemas.microsoft.com/office/word/2006/wordml" xmlns:wps="http://schemas.microsoft.com/office/word/2010/wordprocessingShape" mc:Ignorable="w14 w15 w16se wp14">
+  <w:footnote w:type="separator" w:id="-1">
     <w:p>
       <w:pPr>
         <w:spacing w:line="240" w:lineRule="auto"/>
@@ -638,7 +651,7 @@
       </w:r>
     </w:p>
   </w:footnote>
-  <w:footnote w:type="continuationSeparator" w:id="1">
+  <w:footnote w:type="continuationSeparator" w:id="0">
     <w:p>
       <w:pPr>
         <w:spacing w:line="240" w:lineRule="auto"/>
@@ -652,16 +665,15 @@
 </file>
 
 <file path=word/header1.xml><?xml version="1.0" encoding="utf-8"?>
-<w:hdr xmlns:ve="http://schemas.openxmlformats.org/markup-compatibility/2006" xmlns:o="urn:schemas-microsoft-com:office:office" xmlns:r="http://schemas.openxmlformats.org/officeDocument/2006/relationships" xmlns:m="http://schemas.openxmlformats.org/officeDocument/2006/math" xmlns:v="urn:schemas-microsoft-com:vml" xmlns:wp="http://schemas.openxmlformats.org/drawingml/2006/wordprocessingDrawing" xmlns:w10="urn:schemas-microsoft-com:office:word" xmlns:w="http://schemas.openxmlformats.org/wordprocessingml/2006/main" xmlns:wne="http://schemas.microsoft.com/office/word/2006/wordml">
+<w:hdr xmlns:wpc="http://schemas.microsoft.com/office/word/2010/wordprocessingCanvas" xmlns:cx="http://schemas.microsoft.com/office/drawing/2014/chartex" xmlns:mc="http://schemas.openxmlformats.org/markup-compatibility/2006" xmlns:o="urn:schemas-microsoft-com:office:office" xmlns:r="http://schemas.openxmlformats.org/officeDocument/2006/relationships" xmlns:m="http://schemas.openxmlformats.org/officeDocument/2006/math" xmlns:v="urn:schemas-microsoft-com:vml" xmlns:wp14="http://schemas.microsoft.com/office/word/2010/wordprocessingDrawing" xmlns:wp="http://schemas.openxmlformats.org/drawingml/2006/wordprocessingDrawing" xmlns:w10="urn:schemas-microsoft-com:office:word" xmlns:w="http://schemas.openxmlformats.org/wordprocessingml/2006/main" xmlns:w14="http://schemas.microsoft.com/office/word/2010/wordml" xmlns:w15="http://schemas.microsoft.com/office/word/2012/wordml" xmlns:w16se="http://schemas.microsoft.com/office/word/2015/wordml/symex" xmlns:wpg="http://schemas.microsoft.com/office/word/2010/wordprocessingGroup" xmlns:wpi="http://schemas.microsoft.com/office/word/2010/wordprocessingInk" xmlns:wne="http://schemas.microsoft.com/office/word/2006/wordml" xmlns:wps="http://schemas.microsoft.com/office/word/2010/wordprocessingShape" mc:Ignorable="w14 w15 w16se wp14">
   <w:p>
     <w:pPr>
-      <w:pStyle w:val="normal0"/>
+      <w:pStyle w:val="Normal1"/>
       <w:ind w:left="7200" w:firstLine="720"/>
     </w:pPr>
     <w:r>
       <w:rPr>
         <w:noProof/>
-        <w:lang w:val="en-US"/>
       </w:rPr>
       <w:drawing>
         <wp:inline distT="114300" distB="114300" distL="114300" distR="114300">
@@ -704,8 +716,8 @@
 </file>
 
 <file path=word/numbering.xml><?xml version="1.0" encoding="utf-8"?>
-<w:numbering xmlns:ve="http://schemas.openxmlformats.org/markup-compatibility/2006" xmlns:o="urn:schemas-microsoft-com:office:office" xmlns:r="http://schemas.openxmlformats.org/officeDocument/2006/relationships" xmlns:m="http://schemas.openxmlformats.org/officeDocument/2006/math" xmlns:v="urn:schemas-microsoft-com:vml" xmlns:wp="http://schemas.openxmlformats.org/drawingml/2006/wordprocessingDrawing" xmlns:w10="urn:schemas-microsoft-com:office:word" xmlns:w="http://schemas.openxmlformats.org/wordprocessingml/2006/main" xmlns:wne="http://schemas.microsoft.com/office/word/2006/wordml">
-  <w:abstractNum w:abstractNumId="0">
+<w:numbering xmlns:wpc="http://schemas.microsoft.com/office/word/2010/wordprocessingCanvas" xmlns:cx="http://schemas.microsoft.com/office/drawing/2014/chartex" xmlns:mc="http://schemas.openxmlformats.org/markup-compatibility/2006" xmlns:o="urn:schemas-microsoft-com:office:office" xmlns:r="http://schemas.openxmlformats.org/officeDocument/2006/relationships" xmlns:m="http://schemas.openxmlformats.org/officeDocument/2006/math" xmlns:v="urn:schemas-microsoft-com:vml" xmlns:wp14="http://schemas.microsoft.com/office/word/2010/wordprocessingDrawing" xmlns:wp="http://schemas.openxmlformats.org/drawingml/2006/wordprocessingDrawing" xmlns:w10="urn:schemas-microsoft-com:office:word" xmlns:w="http://schemas.openxmlformats.org/wordprocessingml/2006/main" xmlns:w14="http://schemas.microsoft.com/office/word/2010/wordml" xmlns:w15="http://schemas.microsoft.com/office/word/2012/wordml" xmlns:w16se="http://schemas.microsoft.com/office/word/2015/wordml/symex" xmlns:wpg="http://schemas.microsoft.com/office/word/2010/wordprocessingGroup" xmlns:wpi="http://schemas.microsoft.com/office/word/2010/wordprocessingInk" xmlns:wne="http://schemas.microsoft.com/office/word/2006/wordml" xmlns:wps="http://schemas.microsoft.com/office/word/2010/wordprocessingShape" mc:Ignorable="w14 w15 w16se wp14">
+  <w:abstractNum w:abstractNumId="0" w15:restartNumberingAfterBreak="0">
     <w:nsid w:val="04625EBF"/>
     <w:multiLevelType w:val="multilevel"/>
     <w:tmpl w:val="3CBA0238"/>
@@ -818,7 +830,7 @@
       </w:rPr>
     </w:lvl>
   </w:abstractNum>
-  <w:abstractNum w:abstractNumId="1">
+  <w:abstractNum w:abstractNumId="1" w15:restartNumberingAfterBreak="0">
     <w:nsid w:val="20230DCE"/>
     <w:multiLevelType w:val="hybridMultilevel"/>
     <w:tmpl w:val="A670A718"/>
@@ -931,7 +943,7 @@
       </w:rPr>
     </w:lvl>
   </w:abstractNum>
-  <w:abstractNum w:abstractNumId="2">
+  <w:abstractNum w:abstractNumId="2" w15:restartNumberingAfterBreak="0">
     <w:nsid w:val="310258AE"/>
     <w:multiLevelType w:val="multilevel"/>
     <w:tmpl w:val="A8181804"/>
@@ -1044,7 +1056,7 @@
       </w:rPr>
     </w:lvl>
   </w:abstractNum>
-  <w:abstractNum w:abstractNumId="3">
+  <w:abstractNum w:abstractNumId="3" w15:restartNumberingAfterBreak="0">
     <w:nsid w:val="36DB3571"/>
     <w:multiLevelType w:val="hybridMultilevel"/>
     <w:tmpl w:val="F20426B8"/>
@@ -1157,7 +1169,7 @@
       </w:rPr>
     </w:lvl>
   </w:abstractNum>
-  <w:abstractNum w:abstractNumId="4">
+  <w:abstractNum w:abstractNumId="4" w15:restartNumberingAfterBreak="0">
     <w:nsid w:val="4625365B"/>
     <w:multiLevelType w:val="multilevel"/>
     <w:tmpl w:val="E8687D64"/>
@@ -1270,7 +1282,7 @@
       </w:rPr>
     </w:lvl>
   </w:abstractNum>
-  <w:abstractNum w:abstractNumId="5">
+  <w:abstractNum w:abstractNumId="5" w15:restartNumberingAfterBreak="0">
     <w:nsid w:val="47B6506F"/>
     <w:multiLevelType w:val="hybridMultilevel"/>
     <w:tmpl w:val="FEC0D5C6"/>
@@ -1383,7 +1395,7 @@
       </w:rPr>
     </w:lvl>
   </w:abstractNum>
-  <w:abstractNum w:abstractNumId="6">
+  <w:abstractNum w:abstractNumId="6" w15:restartNumberingAfterBreak="0">
     <w:nsid w:val="49C42F04"/>
     <w:multiLevelType w:val="multilevel"/>
     <w:tmpl w:val="D9B0EC66"/>
@@ -1521,14 +1533,14 @@
 </file>
 
 <file path=word/styles.xml><?xml version="1.0" encoding="utf-8"?>
-<w:styles xmlns:r="http://schemas.openxmlformats.org/officeDocument/2006/relationships" xmlns:w="http://schemas.openxmlformats.org/wordprocessingml/2006/main">
+<w:styles xmlns:mc="http://schemas.openxmlformats.org/markup-compatibility/2006" xmlns:r="http://schemas.openxmlformats.org/officeDocument/2006/relationships" xmlns:w="http://schemas.openxmlformats.org/wordprocessingml/2006/main" xmlns:w14="http://schemas.microsoft.com/office/word/2010/wordml" xmlns:w15="http://schemas.microsoft.com/office/word/2012/wordml" xmlns:w16se="http://schemas.microsoft.com/office/word/2015/wordml/symex" mc:Ignorable="w14 w15 w16se">
   <w:docDefaults>
     <w:rPrDefault>
       <w:rPr>
         <w:rFonts w:ascii="Arial" w:eastAsia="Arial" w:hAnsi="Arial" w:cs="Arial"/>
         <w:sz w:val="22"/>
         <w:szCs w:val="22"/>
-        <w:lang w:eastAsia="en-US" w:bidi="ar-SA"/>
+        <w:lang w:val="en-US" w:eastAsia="en-US" w:bidi="ar-SA"/>
       </w:rPr>
     </w:rPrDefault>
     <w:pPrDefault>
@@ -1537,153 +1549,387 @@
       </w:pPr>
     </w:pPrDefault>
   </w:docDefaults>
-  <w:latentStyles w:defLockedState="0" w:defUIPriority="99" w:defSemiHidden="1" w:defUnhideWhenUsed="1" w:defQFormat="0" w:count="267">
-    <w:lsdException w:name="Normal" w:semiHidden="0" w:uiPriority="0" w:unhideWhenUsed="0" w:qFormat="1"/>
-    <w:lsdException w:name="heading 1" w:semiHidden="0" w:uiPriority="9" w:unhideWhenUsed="0" w:qFormat="1"/>
-    <w:lsdException w:name="heading 2" w:uiPriority="9" w:qFormat="1"/>
-    <w:lsdException w:name="heading 3" w:uiPriority="9" w:qFormat="1"/>
-    <w:lsdException w:name="heading 4" w:uiPriority="9" w:qFormat="1"/>
-    <w:lsdException w:name="heading 5" w:uiPriority="9" w:qFormat="1"/>
-    <w:lsdException w:name="heading 6" w:uiPriority="9" w:qFormat="1"/>
-    <w:lsdException w:name="heading 7" w:uiPriority="9" w:qFormat="1"/>
-    <w:lsdException w:name="heading 8" w:uiPriority="9" w:qFormat="1"/>
-    <w:lsdException w:name="heading 9" w:uiPriority="9" w:qFormat="1"/>
-    <w:lsdException w:name="toc 1" w:uiPriority="39"/>
-    <w:lsdException w:name="toc 2" w:uiPriority="39"/>
-    <w:lsdException w:name="toc 3" w:uiPriority="39"/>
-    <w:lsdException w:name="toc 4" w:uiPriority="39"/>
-    <w:lsdException w:name="toc 5" w:uiPriority="39"/>
-    <w:lsdException w:name="toc 6" w:uiPriority="39"/>
-    <w:lsdException w:name="toc 7" w:uiPriority="39"/>
-    <w:lsdException w:name="toc 8" w:uiPriority="39"/>
-    <w:lsdException w:name="toc 9" w:uiPriority="39"/>
-    <w:lsdException w:name="caption" w:uiPriority="35" w:qFormat="1"/>
-    <w:lsdException w:name="Title" w:semiHidden="0" w:uiPriority="10" w:unhideWhenUsed="0" w:qFormat="1"/>
-    <w:lsdException w:name="Default Paragraph Font" w:uiPriority="1"/>
-    <w:lsdException w:name="Subtitle" w:semiHidden="0" w:uiPriority="11" w:unhideWhenUsed="0" w:qFormat="1"/>
-    <w:lsdException w:name="Strong" w:semiHidden="0" w:uiPriority="22" w:unhideWhenUsed="0" w:qFormat="1"/>
-    <w:lsdException w:name="Emphasis" w:semiHidden="0" w:uiPriority="20" w:unhideWhenUsed="0" w:qFormat="1"/>
-    <w:lsdException w:name="Table Grid" w:semiHidden="0" w:uiPriority="59" w:unhideWhenUsed="0"/>
-    <w:lsdException w:name="Placeholder Text" w:unhideWhenUsed="0"/>
-    <w:lsdException w:name="No Spacing" w:semiHidden="0" w:uiPriority="1" w:unhideWhenUsed="0" w:qFormat="1"/>
-    <w:lsdException w:name="Light Shading" w:semiHidden="0" w:uiPriority="60" w:unhideWhenUsed="0"/>
-    <w:lsdException w:name="Light List" w:semiHidden="0" w:uiPriority="61" w:unhideWhenUsed="0"/>
-    <w:lsdException w:name="Light Grid" w:semiHidden="0" w:uiPriority="62" w:unhideWhenUsed="0"/>
-    <w:lsdException w:name="Medium Shading 1" w:semiHidden="0" w:uiPriority="63" w:unhideWhenUsed="0"/>
-    <w:lsdException w:name="Medium Shading 2" w:semiHidden="0" w:uiPriority="64" w:unhideWhenUsed="0"/>
-    <w:lsdException w:name="Medium List 1" w:semiHidden="0" w:uiPriority="65" w:unhideWhenUsed="0"/>
-    <w:lsdException w:name="Medium List 2" w:semiHidden="0" w:uiPriority="66" w:unhideWhenUsed="0"/>
-    <w:lsdException w:name="Medium Grid 1" w:semiHidden="0" w:uiPriority="67" w:unhideWhenUsed="0"/>
-    <w:lsdException w:name="Medium Grid 2" w:semiHidden="0" w:uiPriority="68" w:unhideWhenUsed="0"/>
-    <w:lsdException w:name="Medium Grid 3" w:semiHidden="0" w:uiPriority="69" w:unhideWhenUsed="0"/>
-    <w:lsdException w:name="Dark List" w:semiHidden="0" w:uiPriority="70" w:unhideWhenUsed="0"/>
-    <w:lsdException w:name="Colorful Shading" w:semiHidden="0" w:uiPriority="71" w:unhideWhenUsed="0"/>
-    <w:lsdException w:name="Colorful List" w:semiHidden="0" w:uiPriority="72" w:unhideWhenUsed="0"/>
-    <w:lsdException w:name="Colorful Grid" w:semiHidden="0" w:uiPriority="73" w:unhideWhenUsed="0"/>
-    <w:lsdException w:name="Light Shading Accent 1" w:semiHidden="0" w:uiPriority="60" w:unhideWhenUsed="0"/>
-    <w:lsdException w:name="Light List Accent 1" w:semiHidden="0" w:uiPriority="61" w:unhideWhenUsed="0"/>
-    <w:lsdException w:name="Light Grid Accent 1" w:semiHidden="0" w:uiPriority="62" w:unhideWhenUsed="0"/>
-    <w:lsdException w:name="Medium Shading 1 Accent 1" w:semiHidden="0" w:uiPriority="63" w:unhideWhenUsed="0"/>
-    <w:lsdException w:name="Medium Shading 2 Accent 1" w:semiHidden="0" w:uiPriority="64" w:unhideWhenUsed="0"/>
-    <w:lsdException w:name="Medium List 1 Accent 1" w:semiHidden="0" w:uiPriority="65" w:unhideWhenUsed="0"/>
-    <w:lsdException w:name="Revision" w:unhideWhenUsed="0"/>
-    <w:lsdException w:name="List Paragraph" w:semiHidden="0" w:uiPriority="34" w:unhideWhenUsed="0" w:qFormat="1"/>
-    <w:lsdException w:name="Quote" w:semiHidden="0" w:uiPriority="29" w:unhideWhenUsed="0" w:qFormat="1"/>
-    <w:lsdException w:name="Intense Quote" w:semiHidden="0" w:uiPriority="30" w:unhideWhenUsed="0" w:qFormat="1"/>
-    <w:lsdException w:name="Medium List 2 Accent 1" w:semiHidden="0" w:uiPriority="66" w:unhideWhenUsed="0"/>
-    <w:lsdException w:name="Medium Grid 1 Accent 1" w:semiHidden="0" w:uiPriority="67" w:unhideWhenUsed="0"/>
-    <w:lsdException w:name="Medium Grid 2 Accent 1" w:semiHidden="0" w:uiPriority="68" w:unhideWhenUsed="0"/>
-    <w:lsdException w:name="Medium Grid 3 Accent 1" w:semiHidden="0" w:uiPriority="69" w:unhideWhenUsed="0"/>
-    <w:lsdException w:name="Dark List Accent 1" w:semiHidden="0" w:uiPriority="70" w:unhideWhenUsed="0"/>
-    <w:lsdException w:name="Colorful Shading Accent 1" w:semiHidden="0" w:uiPriority="71" w:unhideWhenUsed="0"/>
-    <w:lsdException w:name="Colorful List Accent 1" w:semiHidden="0" w:uiPriority="72" w:unhideWhenUsed="0"/>
-    <w:lsdException w:name="Colorful Grid Accent 1" w:semiHidden="0" w:uiPriority="73" w:unhideWhenUsed="0"/>
-    <w:lsdException w:name="Light Shading Accent 2" w:semiHidden="0" w:uiPriority="60" w:unhideWhenUsed="0"/>
-    <w:lsdException w:name="Light List Accent 2" w:semiHidden="0" w:uiPriority="61" w:unhideWhenUsed="0"/>
-    <w:lsdException w:name="Light Grid Accent 2" w:semiHidden="0" w:uiPriority="62" w:unhideWhenUsed="0"/>
-    <w:lsdException w:name="Medium Shading 1 Accent 2" w:semiHidden="0" w:uiPriority="63" w:unhideWhenUsed="0"/>
-    <w:lsdException w:name="Medium Shading 2 Accent 2" w:semiHidden="0" w:uiPriority="64" w:unhideWhenUsed="0"/>
-    <w:lsdException w:name="Medium List 1 Accent 2" w:semiHidden="0" w:uiPriority="65" w:unhideWhenUsed="0"/>
-    <w:lsdException w:name="Medium List 2 Accent 2" w:semiHidden="0" w:uiPriority="66" w:unhideWhenUsed="0"/>
-    <w:lsdException w:name="Medium Grid 1 Accent 2" w:semiHidden="0" w:uiPriority="67" w:unhideWhenUsed="0"/>
-    <w:lsdException w:name="Medium Grid 2 Accent 2" w:semiHidden="0" w:uiPriority="68" w:unhideWhenUsed="0"/>
-    <w:lsdException w:name="Medium Grid 3 Accent 2" w:semiHidden="0" w:uiPriority="69" w:unhideWhenUsed="0"/>
-    <w:lsdException w:name="Dark List Accent 2" w:semiHidden="0" w:uiPriority="70" w:unhideWhenUsed="0"/>
-    <w:lsdException w:name="Colorful Shading Accent 2" w:semiHidden="0" w:uiPriority="71" w:unhideWhenUsed="0"/>
-    <w:lsdException w:name="Colorful List Accent 2" w:semiHidden="0" w:uiPriority="72" w:unhideWhenUsed="0"/>
-    <w:lsdException w:name="Colorful Grid Accent 2" w:semiHidden="0" w:uiPriority="73" w:unhideWhenUsed="0"/>
-    <w:lsdException w:name="Light Shading Accent 3" w:semiHidden="0" w:uiPriority="60" w:unhideWhenUsed="0"/>
-    <w:lsdException w:name="Light List Accent 3" w:semiHidden="0" w:uiPriority="61" w:unhideWhenUsed="0"/>
-    <w:lsdException w:name="Light Grid Accent 3" w:semiHidden="0" w:uiPriority="62" w:unhideWhenUsed="0"/>
-    <w:lsdException w:name="Medium Shading 1 Accent 3" w:semiHidden="0" w:uiPriority="63" w:unhideWhenUsed="0"/>
-    <w:lsdException w:name="Medium Shading 2 Accent 3" w:semiHidden="0" w:uiPriority="64" w:unhideWhenUsed="0"/>
-    <w:lsdException w:name="Medium List 1 Accent 3" w:semiHidden="0" w:uiPriority="65" w:unhideWhenUsed="0"/>
-    <w:lsdException w:name="Medium List 2 Accent 3" w:semiHidden="0" w:uiPriority="66" w:unhideWhenUsed="0"/>
-    <w:lsdException w:name="Medium Grid 1 Accent 3" w:semiHidden="0" w:uiPriority="67" w:unhideWhenUsed="0"/>
-    <w:lsdException w:name="Medium Grid 2 Accent 3" w:semiHidden="0" w:uiPriority="68" w:unhideWhenUsed="0"/>
-    <w:lsdException w:name="Medium Grid 3 Accent 3" w:semiHidden="0" w:uiPriority="69" w:unhideWhenUsed="0"/>
-    <w:lsdException w:name="Dark List Accent 3" w:semiHidden="0" w:uiPriority="70" w:unhideWhenUsed="0"/>
-    <w:lsdException w:name="Colorful Shading Accent 3" w:semiHidden="0" w:uiPriority="71" w:unhideWhenUsed="0"/>
-    <w:lsdException w:name="Colorful List Accent 3" w:semiHidden="0" w:uiPriority="72" w:unhideWhenUsed="0"/>
-    <w:lsdException w:name="Colorful Grid Accent 3" w:semiHidden="0" w:uiPriority="73" w:unhideWhenUsed="0"/>
-    <w:lsdException w:name="Light Shading Accent 4" w:semiHidden="0" w:uiPriority="60" w:unhideWhenUsed="0"/>
-    <w:lsdException w:name="Light List Accent 4" w:semiHidden="0" w:uiPriority="61" w:unhideWhenUsed="0"/>
-    <w:lsdException w:name="Light Grid Accent 4" w:semiHidden="0" w:uiPriority="62" w:unhideWhenUsed="0"/>
-    <w:lsdException w:name="Medium Shading 1 Accent 4" w:semiHidden="0" w:uiPriority="63" w:unhideWhenUsed="0"/>
-    <w:lsdException w:name="Medium Shading 2 Accent 4" w:semiHidden="0" w:uiPriority="64" w:unhideWhenUsed="0"/>
-    <w:lsdException w:name="Medium List 1 Accent 4" w:semiHidden="0" w:uiPriority="65" w:unhideWhenUsed="0"/>
-    <w:lsdException w:name="Medium List 2 Accent 4" w:semiHidden="0" w:uiPriority="66" w:unhideWhenUsed="0"/>
-    <w:lsdException w:name="Medium Grid 1 Accent 4" w:semiHidden="0" w:uiPriority="67" w:unhideWhenUsed="0"/>
-    <w:lsdException w:name="Medium Grid 2 Accent 4" w:semiHidden="0" w:uiPriority="68" w:unhideWhenUsed="0"/>
-    <w:lsdException w:name="Medium Grid 3 Accent 4" w:semiHidden="0" w:uiPriority="69" w:unhideWhenUsed="0"/>
-    <w:lsdException w:name="Dark List Accent 4" w:semiHidden="0" w:uiPriority="70" w:unhideWhenUsed="0"/>
-    <w:lsdException w:name="Colorful Shading Accent 4" w:semiHidden="0" w:uiPriority="71" w:unhideWhenUsed="0"/>
-    <w:lsdException w:name="Colorful List Accent 4" w:semiHidden="0" w:uiPriority="72" w:unhideWhenUsed="0"/>
-    <w:lsdException w:name="Colorful Grid Accent 4" w:semiHidden="0" w:uiPriority="73" w:unhideWhenUsed="0"/>
-    <w:lsdException w:name="Light Shading Accent 5" w:semiHidden="0" w:uiPriority="60" w:unhideWhenUsed="0"/>
-    <w:lsdException w:name="Light List Accent 5" w:semiHidden="0" w:uiPriority="61" w:unhideWhenUsed="0"/>
-    <w:lsdException w:name="Light Grid Accent 5" w:semiHidden="0" w:uiPriority="62" w:unhideWhenUsed="0"/>
-    <w:lsdException w:name="Medium Shading 1 Accent 5" w:semiHidden="0" w:uiPriority="63" w:unhideWhenUsed="0"/>
-    <w:lsdException w:name="Medium Shading 2 Accent 5" w:semiHidden="0" w:uiPriority="64" w:unhideWhenUsed="0"/>
-    <w:lsdException w:name="Medium List 1 Accent 5" w:semiHidden="0" w:uiPriority="65" w:unhideWhenUsed="0"/>
-    <w:lsdException w:name="Medium List 2 Accent 5" w:semiHidden="0" w:uiPriority="66" w:unhideWhenUsed="0"/>
-    <w:lsdException w:name="Medium Grid 1 Accent 5" w:semiHidden="0" w:uiPriority="67" w:unhideWhenUsed="0"/>
-    <w:lsdException w:name="Medium Grid 2 Accent 5" w:semiHidden="0" w:uiPriority="68" w:unhideWhenUsed="0"/>
-    <w:lsdException w:name="Medium Grid 3 Accent 5" w:semiHidden="0" w:uiPriority="69" w:unhideWhenUsed="0"/>
-    <w:lsdException w:name="Dark List Accent 5" w:semiHidden="0" w:uiPriority="70" w:unhideWhenUsed="0"/>
-    <w:lsdException w:name="Colorful Shading Accent 5" w:semiHidden="0" w:uiPriority="71" w:unhideWhenUsed="0"/>
-    <w:lsdException w:name="Colorful List Accent 5" w:semiHidden="0" w:uiPriority="72" w:unhideWhenUsed="0"/>
-    <w:lsdException w:name="Colorful Grid Accent 5" w:semiHidden="0" w:uiPriority="73" w:unhideWhenUsed="0"/>
-    <w:lsdException w:name="Light Shading Accent 6" w:semiHidden="0" w:uiPriority="60" w:unhideWhenUsed="0"/>
-    <w:lsdException w:name="Light List Accent 6" w:semiHidden="0" w:uiPriority="61" w:unhideWhenUsed="0"/>
-    <w:lsdException w:name="Light Grid Accent 6" w:semiHidden="0" w:uiPriority="62" w:unhideWhenUsed="0"/>
-    <w:lsdException w:name="Medium Shading 1 Accent 6" w:semiHidden="0" w:uiPriority="63" w:unhideWhenUsed="0"/>
-    <w:lsdException w:name="Medium Shading 2 Accent 6" w:semiHidden="0" w:uiPriority="64" w:unhideWhenUsed="0"/>
-    <w:lsdException w:name="Medium List 1 Accent 6" w:semiHidden="0" w:uiPriority="65" w:unhideWhenUsed="0"/>
-    <w:lsdException w:name="Medium List 2 Accent 6" w:semiHidden="0" w:uiPriority="66" w:unhideWhenUsed="0"/>
-    <w:lsdException w:name="Medium Grid 1 Accent 6" w:semiHidden="0" w:uiPriority="67" w:unhideWhenUsed="0"/>
-    <w:lsdException w:name="Medium Grid 2 Accent 6" w:semiHidden="0" w:uiPriority="68" w:unhideWhenUsed="0"/>
-    <w:lsdException w:name="Medium Grid 3 Accent 6" w:semiHidden="0" w:uiPriority="69" w:unhideWhenUsed="0"/>
-    <w:lsdException w:name="Dark List Accent 6" w:semiHidden="0" w:uiPriority="70" w:unhideWhenUsed="0"/>
-    <w:lsdException w:name="Colorful Shading Accent 6" w:semiHidden="0" w:uiPriority="71" w:unhideWhenUsed="0"/>
-    <w:lsdException w:name="Colorful List Accent 6" w:semiHidden="0" w:uiPriority="72" w:unhideWhenUsed="0"/>
-    <w:lsdException w:name="Colorful Grid Accent 6" w:semiHidden="0" w:uiPriority="73" w:unhideWhenUsed="0"/>
-    <w:lsdException w:name="Subtle Emphasis" w:semiHidden="0" w:uiPriority="19" w:unhideWhenUsed="0" w:qFormat="1"/>
-    <w:lsdException w:name="Intense Emphasis" w:semiHidden="0" w:uiPriority="21" w:unhideWhenUsed="0" w:qFormat="1"/>
-    <w:lsdException w:name="Subtle Reference" w:semiHidden="0" w:uiPriority="31" w:unhideWhenUsed="0" w:qFormat="1"/>
-    <w:lsdException w:name="Intense Reference" w:semiHidden="0" w:uiPriority="32" w:unhideWhenUsed="0" w:qFormat="1"/>
-    <w:lsdException w:name="Book Title" w:semiHidden="0" w:uiPriority="33" w:unhideWhenUsed="0" w:qFormat="1"/>
-    <w:lsdException w:name="Bibliography" w:uiPriority="37"/>
-    <w:lsdException w:name="TOC Heading" w:uiPriority="39" w:qFormat="1"/>
+  <w:latentStyles w:defLockedState="0" w:defUIPriority="99" w:defSemiHidden="0" w:defUnhideWhenUsed="0" w:defQFormat="0" w:count="371">
+    <w:lsdException w:name="Normal" w:uiPriority="0" w:qFormat="1"/>
+    <w:lsdException w:name="heading 1" w:uiPriority="9" w:qFormat="1"/>
+    <w:lsdException w:name="heading 2" w:semiHidden="1" w:uiPriority="9" w:unhideWhenUsed="1" w:qFormat="1"/>
+    <w:lsdException w:name="heading 3" w:semiHidden="1" w:uiPriority="9" w:unhideWhenUsed="1" w:qFormat="1"/>
+    <w:lsdException w:name="heading 4" w:semiHidden="1" w:uiPriority="9" w:unhideWhenUsed="1" w:qFormat="1"/>
+    <w:lsdException w:name="heading 5" w:semiHidden="1" w:uiPriority="9" w:unhideWhenUsed="1" w:qFormat="1"/>
+    <w:lsdException w:name="heading 6" w:semiHidden="1" w:uiPriority="9" w:unhideWhenUsed="1" w:qFormat="1"/>
+    <w:lsdException w:name="heading 7" w:semiHidden="1" w:uiPriority="9" w:unhideWhenUsed="1" w:qFormat="1"/>
+    <w:lsdException w:name="heading 8" w:semiHidden="1" w:uiPriority="9" w:unhideWhenUsed="1" w:qFormat="1"/>
+    <w:lsdException w:name="heading 9" w:semiHidden="1" w:uiPriority="9" w:unhideWhenUsed="1" w:qFormat="1"/>
+    <w:lsdException w:name="index 1" w:semiHidden="1" w:unhideWhenUsed="1"/>
+    <w:lsdException w:name="index 2" w:semiHidden="1" w:unhideWhenUsed="1"/>
+    <w:lsdException w:name="index 3" w:semiHidden="1" w:unhideWhenUsed="1"/>
+    <w:lsdException w:name="index 4" w:semiHidden="1" w:unhideWhenUsed="1"/>
+    <w:lsdException w:name="index 5" w:semiHidden="1" w:unhideWhenUsed="1"/>
+    <w:lsdException w:name="index 6" w:semiHidden="1" w:unhideWhenUsed="1"/>
+    <w:lsdException w:name="index 7" w:semiHidden="1" w:unhideWhenUsed="1"/>
+    <w:lsdException w:name="index 8" w:semiHidden="1" w:unhideWhenUsed="1"/>
+    <w:lsdException w:name="index 9" w:semiHidden="1" w:unhideWhenUsed="1"/>
+    <w:lsdException w:name="toc 1" w:semiHidden="1" w:uiPriority="39" w:unhideWhenUsed="1"/>
+    <w:lsdException w:name="toc 2" w:semiHidden="1" w:uiPriority="39" w:unhideWhenUsed="1"/>
+    <w:lsdException w:name="toc 3" w:semiHidden="1" w:uiPriority="39" w:unhideWhenUsed="1"/>
+    <w:lsdException w:name="toc 4" w:semiHidden="1" w:uiPriority="39" w:unhideWhenUsed="1"/>
+    <w:lsdException w:name="toc 5" w:semiHidden="1" w:uiPriority="39" w:unhideWhenUsed="1"/>
+    <w:lsdException w:name="toc 6" w:semiHidden="1" w:uiPriority="39" w:unhideWhenUsed="1"/>
+    <w:lsdException w:name="toc 7" w:semiHidden="1" w:uiPriority="39" w:unhideWhenUsed="1"/>
+    <w:lsdException w:name="toc 8" w:semiHidden="1" w:uiPriority="39" w:unhideWhenUsed="1"/>
+    <w:lsdException w:name="toc 9" w:semiHidden="1" w:uiPriority="39" w:unhideWhenUsed="1"/>
+    <w:lsdException w:name="Normal Indent" w:semiHidden="1" w:unhideWhenUsed="1"/>
+    <w:lsdException w:name="footnote text" w:semiHidden="1" w:unhideWhenUsed="1"/>
+    <w:lsdException w:name="annotation text" w:semiHidden="1" w:unhideWhenUsed="1"/>
+    <w:lsdException w:name="header" w:semiHidden="1" w:unhideWhenUsed="1"/>
+    <w:lsdException w:name="footer" w:semiHidden="1" w:unhideWhenUsed="1"/>
+    <w:lsdException w:name="index heading" w:semiHidden="1" w:unhideWhenUsed="1"/>
+    <w:lsdException w:name="caption" w:semiHidden="1" w:uiPriority="35" w:unhideWhenUsed="1" w:qFormat="1"/>
+    <w:lsdException w:name="table of figures" w:semiHidden="1" w:unhideWhenUsed="1"/>
+    <w:lsdException w:name="envelope address" w:semiHidden="1" w:unhideWhenUsed="1"/>
+    <w:lsdException w:name="envelope return" w:semiHidden="1" w:unhideWhenUsed="1"/>
+    <w:lsdException w:name="footnote reference" w:semiHidden="1" w:unhideWhenUsed="1"/>
+    <w:lsdException w:name="annotation reference" w:semiHidden="1" w:unhideWhenUsed="1"/>
+    <w:lsdException w:name="line number" w:semiHidden="1" w:unhideWhenUsed="1"/>
+    <w:lsdException w:name="page number" w:semiHidden="1" w:unhideWhenUsed="1"/>
+    <w:lsdException w:name="endnote reference" w:semiHidden="1" w:unhideWhenUsed="1"/>
+    <w:lsdException w:name="endnote text" w:semiHidden="1" w:unhideWhenUsed="1"/>
+    <w:lsdException w:name="table of authorities" w:semiHidden="1" w:unhideWhenUsed="1"/>
+    <w:lsdException w:name="macro" w:semiHidden="1" w:unhideWhenUsed="1"/>
+    <w:lsdException w:name="toa heading" w:semiHidden="1" w:unhideWhenUsed="1"/>
+    <w:lsdException w:name="List" w:semiHidden="1" w:unhideWhenUsed="1"/>
+    <w:lsdException w:name="List Bullet" w:semiHidden="1" w:unhideWhenUsed="1"/>
+    <w:lsdException w:name="List Number" w:semiHidden="1" w:unhideWhenUsed="1"/>
+    <w:lsdException w:name="List 2" w:semiHidden="1" w:unhideWhenUsed="1"/>
+    <w:lsdException w:name="List 3" w:semiHidden="1" w:unhideWhenUsed="1"/>
+    <w:lsdException w:name="List 4" w:semiHidden="1" w:unhideWhenUsed="1"/>
+    <w:lsdException w:name="List 5" w:semiHidden="1" w:unhideWhenUsed="1"/>
+    <w:lsdException w:name="List Bullet 2" w:semiHidden="1" w:unhideWhenUsed="1"/>
+    <w:lsdException w:name="List Bullet 3" w:semiHidden="1" w:unhideWhenUsed="1"/>
+    <w:lsdException w:name="List Bullet 4" w:semiHidden="1" w:unhideWhenUsed="1"/>
+    <w:lsdException w:name="List Bullet 5" w:semiHidden="1" w:unhideWhenUsed="1"/>
+    <w:lsdException w:name="List Number 2" w:semiHidden="1" w:unhideWhenUsed="1"/>
+    <w:lsdException w:name="List Number 3" w:semiHidden="1" w:unhideWhenUsed="1"/>
+    <w:lsdException w:name="List Number 4" w:semiHidden="1" w:unhideWhenUsed="1"/>
+    <w:lsdException w:name="List Number 5" w:semiHidden="1" w:unhideWhenUsed="1"/>
+    <w:lsdException w:name="Title" w:uiPriority="10" w:qFormat="1"/>
+    <w:lsdException w:name="Closing" w:semiHidden="1" w:unhideWhenUsed="1"/>
+    <w:lsdException w:name="Signature" w:semiHidden="1" w:unhideWhenUsed="1"/>
+    <w:lsdException w:name="Default Paragraph Font" w:semiHidden="1" w:uiPriority="1" w:unhideWhenUsed="1"/>
+    <w:lsdException w:name="Body Text" w:semiHidden="1" w:unhideWhenUsed="1"/>
+    <w:lsdException w:name="Body Text Indent" w:semiHidden="1" w:unhideWhenUsed="1"/>
+    <w:lsdException w:name="List Continue" w:semiHidden="1" w:unhideWhenUsed="1"/>
+    <w:lsdException w:name="List Continue 2" w:semiHidden="1" w:unhideWhenUsed="1"/>
+    <w:lsdException w:name="List Continue 3" w:semiHidden="1" w:unhideWhenUsed="1"/>
+    <w:lsdException w:name="List Continue 4" w:semiHidden="1" w:unhideWhenUsed="1"/>
+    <w:lsdException w:name="List Continue 5" w:semiHidden="1" w:unhideWhenUsed="1"/>
+    <w:lsdException w:name="Message Header" w:semiHidden="1" w:unhideWhenUsed="1"/>
+    <w:lsdException w:name="Subtitle" w:uiPriority="11" w:qFormat="1"/>
+    <w:lsdException w:name="Salutation" w:semiHidden="1" w:unhideWhenUsed="1"/>
+    <w:lsdException w:name="Date" w:semiHidden="1" w:unhideWhenUsed="1"/>
+    <w:lsdException w:name="Body Text First Indent" w:semiHidden="1" w:unhideWhenUsed="1"/>
+    <w:lsdException w:name="Body Text First Indent 2" w:semiHidden="1" w:unhideWhenUsed="1"/>
+    <w:lsdException w:name="Note Heading" w:semiHidden="1" w:unhideWhenUsed="1"/>
+    <w:lsdException w:name="Body Text 2" w:semiHidden="1" w:unhideWhenUsed="1"/>
+    <w:lsdException w:name="Body Text 3" w:semiHidden="1" w:unhideWhenUsed="1"/>
+    <w:lsdException w:name="Body Text Indent 2" w:semiHidden="1" w:unhideWhenUsed="1"/>
+    <w:lsdException w:name="Body Text Indent 3" w:semiHidden="1" w:unhideWhenUsed="1"/>
+    <w:lsdException w:name="Block Text" w:semiHidden="1" w:unhideWhenUsed="1"/>
+    <w:lsdException w:name="Hyperlink" w:semiHidden="1" w:unhideWhenUsed="1"/>
+    <w:lsdException w:name="FollowedHyperlink" w:semiHidden="1" w:unhideWhenUsed="1"/>
+    <w:lsdException w:name="Strong" w:uiPriority="22" w:qFormat="1"/>
+    <w:lsdException w:name="Emphasis" w:uiPriority="20" w:qFormat="1"/>
+    <w:lsdException w:name="Document Map" w:semiHidden="1" w:unhideWhenUsed="1"/>
+    <w:lsdException w:name="Plain Text" w:semiHidden="1" w:unhideWhenUsed="1"/>
+    <w:lsdException w:name="E-mail Signature" w:semiHidden="1" w:unhideWhenUsed="1"/>
+    <w:lsdException w:name="HTML Top of Form" w:semiHidden="1" w:unhideWhenUsed="1"/>
+    <w:lsdException w:name="HTML Bottom of Form" w:semiHidden="1" w:unhideWhenUsed="1"/>
+    <w:lsdException w:name="Normal (Web)" w:semiHidden="1" w:unhideWhenUsed="1"/>
+    <w:lsdException w:name="HTML Acronym" w:semiHidden="1" w:unhideWhenUsed="1"/>
+    <w:lsdException w:name="HTML Address" w:semiHidden="1" w:unhideWhenUsed="1"/>
+    <w:lsdException w:name="HTML Cite" w:semiHidden="1" w:unhideWhenUsed="1"/>
+    <w:lsdException w:name="HTML Code" w:semiHidden="1" w:unhideWhenUsed="1"/>
+    <w:lsdException w:name="HTML Definition" w:semiHidden="1" w:unhideWhenUsed="1"/>
+    <w:lsdException w:name="HTML Keyboard" w:semiHidden="1" w:unhideWhenUsed="1"/>
+    <w:lsdException w:name="HTML Preformatted" w:semiHidden="1" w:unhideWhenUsed="1"/>
+    <w:lsdException w:name="HTML Sample" w:semiHidden="1" w:unhideWhenUsed="1"/>
+    <w:lsdException w:name="HTML Typewriter" w:semiHidden="1" w:unhideWhenUsed="1"/>
+    <w:lsdException w:name="HTML Variable" w:semiHidden="1" w:unhideWhenUsed="1"/>
+    <w:lsdException w:name="Normal Table" w:semiHidden="1" w:unhideWhenUsed="1"/>
+    <w:lsdException w:name="annotation subject" w:semiHidden="1" w:unhideWhenUsed="1"/>
+    <w:lsdException w:name="No List" w:semiHidden="1" w:unhideWhenUsed="1"/>
+    <w:lsdException w:name="Outline List 1" w:semiHidden="1" w:unhideWhenUsed="1"/>
+    <w:lsdException w:name="Outline List 2" w:semiHidden="1" w:unhideWhenUsed="1"/>
+    <w:lsdException w:name="Outline List 3" w:semiHidden="1" w:unhideWhenUsed="1"/>
+    <w:lsdException w:name="Table Simple 1" w:semiHidden="1" w:unhideWhenUsed="1"/>
+    <w:lsdException w:name="Table Simple 2" w:semiHidden="1" w:unhideWhenUsed="1"/>
+    <w:lsdException w:name="Table Simple 3" w:semiHidden="1" w:unhideWhenUsed="1"/>
+    <w:lsdException w:name="Table Classic 1" w:semiHidden="1" w:unhideWhenUsed="1"/>
+    <w:lsdException w:name="Table Classic 2" w:semiHidden="1" w:unhideWhenUsed="1"/>
+    <w:lsdException w:name="Table Classic 3" w:semiHidden="1" w:unhideWhenUsed="1"/>
+    <w:lsdException w:name="Table Classic 4" w:semiHidden="1" w:unhideWhenUsed="1"/>
+    <w:lsdException w:name="Table Colorful 1" w:semiHidden="1" w:unhideWhenUsed="1"/>
+    <w:lsdException w:name="Table Colorful 2" w:semiHidden="1" w:unhideWhenUsed="1"/>
+    <w:lsdException w:name="Table Colorful 3" w:semiHidden="1" w:unhideWhenUsed="1"/>
+    <w:lsdException w:name="Table Columns 1" w:semiHidden="1" w:unhideWhenUsed="1"/>
+    <w:lsdException w:name="Table Columns 2" w:semiHidden="1" w:unhideWhenUsed="1"/>
+    <w:lsdException w:name="Table Columns 3" w:semiHidden="1" w:unhideWhenUsed="1"/>
+    <w:lsdException w:name="Table Columns 4" w:semiHidden="1" w:unhideWhenUsed="1"/>
+    <w:lsdException w:name="Table Columns 5" w:semiHidden="1" w:unhideWhenUsed="1"/>
+    <w:lsdException w:name="Table Grid 1" w:semiHidden="1" w:unhideWhenUsed="1"/>
+    <w:lsdException w:name="Table Grid 2" w:semiHidden="1" w:unhideWhenUsed="1"/>
+    <w:lsdException w:name="Table Grid 3" w:semiHidden="1" w:unhideWhenUsed="1"/>
+    <w:lsdException w:name="Table Grid 4" w:semiHidden="1" w:unhideWhenUsed="1"/>
+    <w:lsdException w:name="Table Grid 5" w:semiHidden="1" w:unhideWhenUsed="1"/>
+    <w:lsdException w:name="Table Grid 6" w:semiHidden="1" w:unhideWhenUsed="1"/>
+    <w:lsdException w:name="Table Grid 7" w:semiHidden="1" w:unhideWhenUsed="1"/>
+    <w:lsdException w:name="Table Grid 8" w:semiHidden="1" w:unhideWhenUsed="1"/>
+    <w:lsdException w:name="Table List 1" w:semiHidden="1" w:unhideWhenUsed="1"/>
+    <w:lsdException w:name="Table List 2" w:semiHidden="1" w:unhideWhenUsed="1"/>
+    <w:lsdException w:name="Table List 3" w:semiHidden="1" w:unhideWhenUsed="1"/>
+    <w:lsdException w:name="Table List 4" w:semiHidden="1" w:unhideWhenUsed="1"/>
+    <w:lsdException w:name="Table List 5" w:semiHidden="1" w:unhideWhenUsed="1"/>
+    <w:lsdException w:name="Table List 6" w:semiHidden="1" w:unhideWhenUsed="1"/>
+    <w:lsdException w:name="Table List 7" w:semiHidden="1" w:unhideWhenUsed="1"/>
+    <w:lsdException w:name="Table List 8" w:semiHidden="1" w:unhideWhenUsed="1"/>
+    <w:lsdException w:name="Table 3D effects 1" w:semiHidden="1" w:unhideWhenUsed="1"/>
+    <w:lsdException w:name="Table 3D effects 2" w:semiHidden="1" w:unhideWhenUsed="1"/>
+    <w:lsdException w:name="Table 3D effects 3" w:semiHidden="1" w:unhideWhenUsed="1"/>
+    <w:lsdException w:name="Table Contemporary" w:semiHidden="1" w:unhideWhenUsed="1"/>
+    <w:lsdException w:name="Table Elegant" w:semiHidden="1" w:unhideWhenUsed="1"/>
+    <w:lsdException w:name="Table Professional" w:semiHidden="1" w:unhideWhenUsed="1"/>
+    <w:lsdException w:name="Table Subtle 1" w:semiHidden="1" w:unhideWhenUsed="1"/>
+    <w:lsdException w:name="Table Subtle 2" w:semiHidden="1" w:unhideWhenUsed="1"/>
+    <w:lsdException w:name="Table Web 1" w:semiHidden="1" w:unhideWhenUsed="1"/>
+    <w:lsdException w:name="Table Web 2" w:semiHidden="1" w:unhideWhenUsed="1"/>
+    <w:lsdException w:name="Table Web 3" w:semiHidden="1" w:unhideWhenUsed="1"/>
+    <w:lsdException w:name="Balloon Text" w:semiHidden="1" w:unhideWhenUsed="1"/>
+    <w:lsdException w:name="Table Grid" w:uiPriority="59"/>
+    <w:lsdException w:name="Table Theme" w:semiHidden="1" w:unhideWhenUsed="1"/>
+    <w:lsdException w:name="Placeholder Text" w:semiHidden="1"/>
+    <w:lsdException w:name="No Spacing" w:uiPriority="1" w:qFormat="1"/>
+    <w:lsdException w:name="Light Shading" w:uiPriority="60"/>
+    <w:lsdException w:name="Light List" w:uiPriority="61"/>
+    <w:lsdException w:name="Light Grid" w:uiPriority="62"/>
+    <w:lsdException w:name="Medium Shading 1" w:uiPriority="63"/>
+    <w:lsdException w:name="Medium Shading 2" w:uiPriority="64"/>
+    <w:lsdException w:name="Medium List 1" w:uiPriority="65"/>
+    <w:lsdException w:name="Medium List 2" w:uiPriority="66"/>
+    <w:lsdException w:name="Medium Grid 1" w:uiPriority="67"/>
+    <w:lsdException w:name="Medium Grid 2" w:uiPriority="68"/>
+    <w:lsdException w:name="Medium Grid 3" w:uiPriority="69"/>
+    <w:lsdException w:name="Dark List" w:uiPriority="70"/>
+    <w:lsdException w:name="Colorful Shading" w:uiPriority="71"/>
+    <w:lsdException w:name="Colorful List" w:uiPriority="72"/>
+    <w:lsdException w:name="Colorful Grid" w:uiPriority="73"/>
+    <w:lsdException w:name="Light Shading Accent 1" w:uiPriority="60"/>
+    <w:lsdException w:name="Light List Accent 1" w:uiPriority="61"/>
+    <w:lsdException w:name="Light Grid Accent 1" w:uiPriority="62"/>
+    <w:lsdException w:name="Medium Shading 1 Accent 1" w:uiPriority="63"/>
+    <w:lsdException w:name="Medium Shading 2 Accent 1" w:uiPriority="64"/>
+    <w:lsdException w:name="Medium List 1 Accent 1" w:uiPriority="65"/>
+    <w:lsdException w:name="Revision" w:semiHidden="1"/>
+    <w:lsdException w:name="List Paragraph" w:uiPriority="34" w:qFormat="1"/>
+    <w:lsdException w:name="Quote" w:uiPriority="29" w:qFormat="1"/>
+    <w:lsdException w:name="Intense Quote" w:uiPriority="30" w:qFormat="1"/>
+    <w:lsdException w:name="Medium List 2 Accent 1" w:uiPriority="66"/>
+    <w:lsdException w:name="Medium Grid 1 Accent 1" w:uiPriority="67"/>
+    <w:lsdException w:name="Medium Grid 2 Accent 1" w:uiPriority="68"/>
+    <w:lsdException w:name="Medium Grid 3 Accent 1" w:uiPriority="69"/>
+    <w:lsdException w:name="Dark List Accent 1" w:uiPriority="70"/>
+    <w:lsdException w:name="Colorful Shading Accent 1" w:uiPriority="71"/>
+    <w:lsdException w:name="Colorful List Accent 1" w:uiPriority="72"/>
+    <w:lsdException w:name="Colorful Grid Accent 1" w:uiPriority="73"/>
+    <w:lsdException w:name="Light Shading Accent 2" w:uiPriority="60"/>
+    <w:lsdException w:name="Light List Accent 2" w:uiPriority="61"/>
+    <w:lsdException w:name="Light Grid Accent 2" w:uiPriority="62"/>
+    <w:lsdException w:name="Medium Shading 1 Accent 2" w:uiPriority="63"/>
+    <w:lsdException w:name="Medium Shading 2 Accent 2" w:uiPriority="64"/>
+    <w:lsdException w:name="Medium List 1 Accent 2" w:uiPriority="65"/>
+    <w:lsdException w:name="Medium List 2 Accent 2" w:uiPriority="66"/>
+    <w:lsdException w:name="Medium Grid 1 Accent 2" w:uiPriority="67"/>
+    <w:lsdException w:name="Medium Grid 2 Accent 2" w:uiPriority="68"/>
+    <w:lsdException w:name="Medium Grid 3 Accent 2" w:uiPriority="69"/>
+    <w:lsdException w:name="Dark List Accent 2" w:uiPriority="70"/>
+    <w:lsdException w:name="Colorful Shading Accent 2" w:uiPriority="71"/>
+    <w:lsdException w:name="Colorful List Accent 2" w:uiPriority="72"/>
+    <w:lsdException w:name="Colorful Grid Accent 2" w:uiPriority="73"/>
+    <w:lsdException w:name="Light Shading Accent 3" w:uiPriority="60"/>
+    <w:lsdException w:name="Light List Accent 3" w:uiPriority="61"/>
+    <w:lsdException w:name="Light Grid Accent 3" w:uiPriority="62"/>
+    <w:lsdException w:name="Medium Shading 1 Accent 3" w:uiPriority="63"/>
+    <w:lsdException w:name="Medium Shading 2 Accent 3" w:uiPriority="64"/>
+    <w:lsdException w:name="Medium List 1 Accent 3" w:uiPriority="65"/>
+    <w:lsdException w:name="Medium List 2 Accent 3" w:uiPriority="66"/>
+    <w:lsdException w:name="Medium Grid 1 Accent 3" w:uiPriority="67"/>
+    <w:lsdException w:name="Medium Grid 2 Accent 3" w:uiPriority="68"/>
+    <w:lsdException w:name="Medium Grid 3 Accent 3" w:uiPriority="69"/>
+    <w:lsdException w:name="Dark List Accent 3" w:uiPriority="70"/>
+    <w:lsdException w:name="Colorful Shading Accent 3" w:uiPriority="71"/>
+    <w:lsdException w:name="Colorful List Accent 3" w:uiPriority="72"/>
+    <w:lsdException w:name="Colorful Grid Accent 3" w:uiPriority="73"/>
+    <w:lsdException w:name="Light Shading Accent 4" w:uiPriority="60"/>
+    <w:lsdException w:name="Light List Accent 4" w:uiPriority="61"/>
+    <w:lsdException w:name="Light Grid Accent 4" w:uiPriority="62"/>
+    <w:lsdException w:name="Medium Shading 1 Accent 4" w:uiPriority="63"/>
+    <w:lsdException w:name="Medium Shading 2 Accent 4" w:uiPriority="64"/>
+    <w:lsdException w:name="Medium List 1 Accent 4" w:uiPriority="65"/>
+    <w:lsdException w:name="Medium List 2 Accent 4" w:uiPriority="66"/>
+    <w:lsdException w:name="Medium Grid 1 Accent 4" w:uiPriority="67"/>
+    <w:lsdException w:name="Medium Grid 2 Accent 4" w:uiPriority="68"/>
+    <w:lsdException w:name="Medium Grid 3 Accent 4" w:uiPriority="69"/>
+    <w:lsdException w:name="Dark List Accent 4" w:uiPriority="70"/>
+    <w:lsdException w:name="Colorful Shading Accent 4" w:uiPriority="71"/>
+    <w:lsdException w:name="Colorful List Accent 4" w:uiPriority="72"/>
+    <w:lsdException w:name="Colorful Grid Accent 4" w:uiPriority="73"/>
+    <w:lsdException w:name="Light Shading Accent 5" w:uiPriority="60"/>
+    <w:lsdException w:name="Light List Accent 5" w:uiPriority="61"/>
+    <w:lsdException w:name="Light Grid Accent 5" w:uiPriority="62"/>
+    <w:lsdException w:name="Medium Shading 1 Accent 5" w:uiPriority="63"/>
+    <w:lsdException w:name="Medium Shading 2 Accent 5" w:uiPriority="64"/>
+    <w:lsdException w:name="Medium List 1 Accent 5" w:uiPriority="65"/>
+    <w:lsdException w:name="Medium List 2 Accent 5" w:uiPriority="66"/>
+    <w:lsdException w:name="Medium Grid 1 Accent 5" w:uiPriority="67"/>
+    <w:lsdException w:name="Medium Grid 2 Accent 5" w:uiPriority="68"/>
+    <w:lsdException w:name="Medium Grid 3 Accent 5" w:uiPriority="69"/>
+    <w:lsdException w:name="Dark List Accent 5" w:uiPriority="70"/>
+    <w:lsdException w:name="Colorful Shading Accent 5" w:uiPriority="71"/>
+    <w:lsdException w:name="Colorful List Accent 5" w:uiPriority="72"/>
+    <w:lsdException w:name="Colorful Grid Accent 5" w:uiPriority="73"/>
+    <w:lsdException w:name="Light Shading Accent 6" w:uiPriority="60"/>
+    <w:lsdException w:name="Light List Accent 6" w:uiPriority="61"/>
+    <w:lsdException w:name="Light Grid Accent 6" w:uiPriority="62"/>
+    <w:lsdException w:name="Medium Shading 1 Accent 6" w:uiPriority="63"/>
+    <w:lsdException w:name="Medium Shading 2 Accent 6" w:uiPriority="64"/>
+    <w:lsdException w:name="Medium List 1 Accent 6" w:uiPriority="65"/>
+    <w:lsdException w:name="Medium List 2 Accent 6" w:uiPriority="66"/>
+    <w:lsdException w:name="Medium Grid 1 Accent 6" w:uiPriority="67"/>
+    <w:lsdException w:name="Medium Grid 2 Accent 6" w:uiPriority="68"/>
+    <w:lsdException w:name="Medium Grid 3 Accent 6" w:uiPriority="69"/>
+    <w:lsdException w:name="Dark List Accent 6" w:uiPriority="70"/>
+    <w:lsdException w:name="Colorful Shading Accent 6" w:uiPriority="71"/>
+    <w:lsdException w:name="Colorful List Accent 6" w:uiPriority="72"/>
+    <w:lsdException w:name="Colorful Grid Accent 6" w:uiPriority="73"/>
+    <w:lsdException w:name="Subtle Emphasis" w:uiPriority="19" w:qFormat="1"/>
+    <w:lsdException w:name="Intense Emphasis" w:uiPriority="21" w:qFormat="1"/>
+    <w:lsdException w:name="Subtle Reference" w:uiPriority="31" w:qFormat="1"/>
+    <w:lsdException w:name="Intense Reference" w:uiPriority="32" w:qFormat="1"/>
+    <w:lsdException w:name="Book Title" w:uiPriority="33" w:qFormat="1"/>
+    <w:lsdException w:name="Bibliography" w:semiHidden="1" w:uiPriority="37" w:unhideWhenUsed="1"/>
+    <w:lsdException w:name="TOC Heading" w:semiHidden="1" w:uiPriority="39" w:unhideWhenUsed="1" w:qFormat="1"/>
+    <w:lsdException w:name="Plain Table 1" w:uiPriority="41"/>
+    <w:lsdException w:name="Plain Table 2" w:uiPriority="42"/>
+    <w:lsdException w:name="Plain Table 3" w:uiPriority="43"/>
+    <w:lsdException w:name="Plain Table 4" w:uiPriority="44"/>
+    <w:lsdException w:name="Plain Table 5" w:uiPriority="45"/>
+    <w:lsdException w:name="Grid Table Light" w:uiPriority="40"/>
+    <w:lsdException w:name="Grid Table 1 Light" w:uiPriority="46"/>
+    <w:lsdException w:name="Grid Table 2" w:uiPriority="47"/>
+    <w:lsdException w:name="Grid Table 3" w:uiPriority="48"/>
+    <w:lsdException w:name="Grid Table 4" w:uiPriority="49"/>
+    <w:lsdException w:name="Grid Table 5 Dark" w:uiPriority="50"/>
+    <w:lsdException w:name="Grid Table 6 Colorful" w:uiPriority="51"/>
+    <w:lsdException w:name="Grid Table 7 Colorful" w:uiPriority="52"/>
+    <w:lsdException w:name="Grid Table 1 Light Accent 1" w:uiPriority="46"/>
+    <w:lsdException w:name="Grid Table 2 Accent 1" w:uiPriority="47"/>
+    <w:lsdException w:name="Grid Table 3 Accent 1" w:uiPriority="48"/>
+    <w:lsdException w:name="Grid Table 4 Accent 1" w:uiPriority="49"/>
+    <w:lsdException w:name="Grid Table 5 Dark Accent 1" w:uiPriority="50"/>
+    <w:lsdException w:name="Grid Table 6 Colorful Accent 1" w:uiPriority="51"/>
+    <w:lsdException w:name="Grid Table 7 Colorful Accent 1" w:uiPriority="52"/>
+    <w:lsdException w:name="Grid Table 1 Light Accent 2" w:uiPriority="46"/>
+    <w:lsdException w:name="Grid Table 2 Accent 2" w:uiPriority="47"/>
+    <w:lsdException w:name="Grid Table 3 Accent 2" w:uiPriority="48"/>
+    <w:lsdException w:name="Grid Table 4 Accent 2" w:uiPriority="49"/>
+    <w:lsdException w:name="Grid Table 5 Dark Accent 2" w:uiPriority="50"/>
+    <w:lsdException w:name="Grid Table 6 Colorful Accent 2" w:uiPriority="51"/>
+    <w:lsdException w:name="Grid Table 7 Colorful Accent 2" w:uiPriority="52"/>
+    <w:lsdException w:name="Grid Table 1 Light Accent 3" w:uiPriority="46"/>
+    <w:lsdException w:name="Grid Table 2 Accent 3" w:uiPriority="47"/>
+    <w:lsdException w:name="Grid Table 3 Accent 3" w:uiPriority="48"/>
+    <w:lsdException w:name="Grid Table 4 Accent 3" w:uiPriority="49"/>
+    <w:lsdException w:name="Grid Table 5 Dark Accent 3" w:uiPriority="50"/>
+    <w:lsdException w:name="Grid Table 6 Colorful Accent 3" w:uiPriority="51"/>
+    <w:lsdException w:name="Grid Table 7 Colorful Accent 3" w:uiPriority="52"/>
+    <w:lsdException w:name="Grid Table 1 Light Accent 4" w:uiPriority="46"/>
+    <w:lsdException w:name="Grid Table 2 Accent 4" w:uiPriority="47"/>
+    <w:lsdException w:name="Grid Table 3 Accent 4" w:uiPriority="48"/>
+    <w:lsdException w:name="Grid Table 4 Accent 4" w:uiPriority="49"/>
+    <w:lsdException w:name="Grid Table 5 Dark Accent 4" w:uiPriority="50"/>
+    <w:lsdException w:name="Grid Table 6 Colorful Accent 4" w:uiPriority="51"/>
+    <w:lsdException w:name="Grid Table 7 Colorful Accent 4" w:uiPriority="52"/>
+    <w:lsdException w:name="Grid Table 1 Light Accent 5" w:uiPriority="46"/>
+    <w:lsdException w:name="Grid Table 2 Accent 5" w:uiPriority="47"/>
+    <w:lsdException w:name="Grid Table 3 Accent 5" w:uiPriority="48"/>
+    <w:lsdException w:name="Grid Table 4 Accent 5" w:uiPriority="49"/>
+    <w:lsdException w:name="Grid Table 5 Dark Accent 5" w:uiPriority="50"/>
+    <w:lsdException w:name="Grid Table 6 Colorful Accent 5" w:uiPriority="51"/>
+    <w:lsdException w:name="Grid Table 7 Colorful Accent 5" w:uiPriority="52"/>
+    <w:lsdException w:name="Grid Table 1 Light Accent 6" w:uiPriority="46"/>
+    <w:lsdException w:name="Grid Table 2 Accent 6" w:uiPriority="47"/>
+    <w:lsdException w:name="Grid Table 3 Accent 6" w:uiPriority="48"/>
+    <w:lsdException w:name="Grid Table 4 Accent 6" w:uiPriority="49"/>
+    <w:lsdException w:name="Grid Table 5 Dark Accent 6" w:uiPriority="50"/>
+    <w:lsdException w:name="Grid Table 6 Colorful Accent 6" w:uiPriority="51"/>
+    <w:lsdException w:name="Grid Table 7 Colorful Accent 6" w:uiPriority="52"/>
+    <w:lsdException w:name="List Table 1 Light" w:uiPriority="46"/>
+    <w:lsdException w:name="List Table 2" w:uiPriority="47"/>
+    <w:lsdException w:name="List Table 3" w:uiPriority="48"/>
+    <w:lsdException w:name="List Table 4" w:uiPriority="49"/>
+    <w:lsdException w:name="List Table 5 Dark" w:uiPriority="50"/>
+    <w:lsdException w:name="List Table 6 Colorful" w:uiPriority="51"/>
+    <w:lsdException w:name="List Table 7 Colorful" w:uiPriority="52"/>
+    <w:lsdException w:name="List Table 1 Light Accent 1" w:uiPriority="46"/>
+    <w:lsdException w:name="List Table 2 Accent 1" w:uiPriority="47"/>
+    <w:lsdException w:name="List Table 3 Accent 1" w:uiPriority="48"/>
+    <w:lsdException w:name="List Table 4 Accent 1" w:uiPriority="49"/>
+    <w:lsdException w:name="List Table 5 Dark Accent 1" w:uiPriority="50"/>
+    <w:lsdException w:name="List Table 6 Colorful Accent 1" w:uiPriority="51"/>
+    <w:lsdException w:name="List Table 7 Colorful Accent 1" w:uiPriority="52"/>
+    <w:lsdException w:name="List Table 1 Light Accent 2" w:uiPriority="46"/>
+    <w:lsdException w:name="List Table 2 Accent 2" w:uiPriority="47"/>
+    <w:lsdException w:name="List Table 3 Accent 2" w:uiPriority="48"/>
+    <w:lsdException w:name="List Table 4 Accent 2" w:uiPriority="49"/>
+    <w:lsdException w:name="List Table 5 Dark Accent 2" w:uiPriority="50"/>
+    <w:lsdException w:name="List Table 6 Colorful Accent 2" w:uiPriority="51"/>
+    <w:lsdException w:name="List Table 7 Colorful Accent 2" w:uiPriority="52"/>
+    <w:lsdException w:name="List Table 1 Light Accent 3" w:uiPriority="46"/>
+    <w:lsdException w:name="List Table 2 Accent 3" w:uiPriority="47"/>
+    <w:lsdException w:name="List Table 3 Accent 3" w:uiPriority="48"/>
+    <w:lsdException w:name="List Table 4 Accent 3" w:uiPriority="49"/>
+    <w:lsdException w:name="List Table 5 Dark Accent 3" w:uiPriority="50"/>
+    <w:lsdException w:name="List Table 6 Colorful Accent 3" w:uiPriority="51"/>
+    <w:lsdException w:name="List Table 7 Colorful Accent 3" w:uiPriority="52"/>
+    <w:lsdException w:name="List Table 1 Light Accent 4" w:uiPriority="46"/>
+    <w:lsdException w:name="List Table 2 Accent 4" w:uiPriority="47"/>
+    <w:lsdException w:name="List Table 3 Accent 4" w:uiPriority="48"/>
+    <w:lsdException w:name="List Table 4 Accent 4" w:uiPriority="49"/>
+    <w:lsdException w:name="List Table 5 Dark Accent 4" w:uiPriority="50"/>
+    <w:lsdException w:name="List Table 6 Colorful Accent 4" w:uiPriority="51"/>
+    <w:lsdException w:name="List Table 7 Colorful Accent 4" w:uiPriority="52"/>
+    <w:lsdException w:name="List Table 1 Light Accent 5" w:uiPriority="46"/>
+    <w:lsdException w:name="List Table 2 Accent 5" w:uiPriority="47"/>
+    <w:lsdException w:name="List Table 3 Accent 5" w:uiPriority="48"/>
+    <w:lsdException w:name="List Table 4 Accent 5" w:uiPriority="49"/>
+    <w:lsdException w:name="List Table 5 Dark Accent 5" w:uiPriority="50"/>
+    <w:lsdException w:name="List Table 6 Colorful Accent 5" w:uiPriority="51"/>
+    <w:lsdException w:name="List Table 7 Colorful Accent 5" w:uiPriority="52"/>
+    <w:lsdException w:name="List Table 1 Light Accent 6" w:uiPriority="46"/>
+    <w:lsdException w:name="List Table 2 Accent 6" w:uiPriority="47"/>
+    <w:lsdException w:name="List Table 3 Accent 6" w:uiPriority="48"/>
+    <w:lsdException w:name="List Table 4 Accent 6" w:uiPriority="49"/>
+    <w:lsdException w:name="List Table 5 Dark Accent 6" w:uiPriority="50"/>
+    <w:lsdException w:name="List Table 6 Colorful Accent 6" w:uiPriority="51"/>
+    <w:lsdException w:name="List Table 7 Colorful Accent 6" w:uiPriority="52"/>
   </w:latentStyles>
   <w:style w:type="paragraph" w:default="1" w:styleId="Normal">
     <w:name w:val="Normal"/>
     <w:qFormat/>
   </w:style>
-  <w:style w:type="paragraph" w:styleId="Titre1">
+  <w:style w:type="paragraph" w:styleId="Heading1">
     <w:name w:val="heading 1"/>
-    <w:basedOn w:val="normal0"/>
-    <w:next w:val="normal0"/>
+    <w:basedOn w:val="Normal1"/>
+    <w:next w:val="Normal1"/>
     <w:rsid w:val="00BB1527"/>
     <w:pPr>
       <w:keepNext/>
@@ -1696,10 +1942,10 @@
       <w:szCs w:val="40"/>
     </w:rPr>
   </w:style>
-  <w:style w:type="paragraph" w:styleId="Titre2">
+  <w:style w:type="paragraph" w:styleId="Heading2">
     <w:name w:val="heading 2"/>
-    <w:basedOn w:val="normal0"/>
-    <w:next w:val="normal0"/>
+    <w:basedOn w:val="Normal1"/>
+    <w:next w:val="Normal1"/>
     <w:rsid w:val="00BB1527"/>
     <w:pPr>
       <w:keepNext/>
@@ -1712,10 +1958,10 @@
       <w:szCs w:val="32"/>
     </w:rPr>
   </w:style>
-  <w:style w:type="paragraph" w:styleId="Titre3">
+  <w:style w:type="paragraph" w:styleId="Heading3">
     <w:name w:val="heading 3"/>
-    <w:basedOn w:val="normal0"/>
-    <w:next w:val="normal0"/>
+    <w:basedOn w:val="Normal1"/>
+    <w:next w:val="Normal1"/>
     <w:rsid w:val="00BB1527"/>
     <w:pPr>
       <w:keepNext/>
@@ -1729,10 +1975,10 @@
       <w:szCs w:val="28"/>
     </w:rPr>
   </w:style>
-  <w:style w:type="paragraph" w:styleId="Titre4">
+  <w:style w:type="paragraph" w:styleId="Heading4">
     <w:name w:val="heading 4"/>
-    <w:basedOn w:val="normal0"/>
-    <w:next w:val="normal0"/>
+    <w:basedOn w:val="Normal1"/>
+    <w:next w:val="Normal1"/>
     <w:rsid w:val="00BB1527"/>
     <w:pPr>
       <w:keepNext/>
@@ -1746,10 +1992,10 @@
       <w:szCs w:val="24"/>
     </w:rPr>
   </w:style>
-  <w:style w:type="paragraph" w:styleId="Titre5">
+  <w:style w:type="paragraph" w:styleId="Heading5">
     <w:name w:val="heading 5"/>
-    <w:basedOn w:val="normal0"/>
-    <w:next w:val="normal0"/>
+    <w:basedOn w:val="Normal1"/>
+    <w:next w:val="Normal1"/>
     <w:rsid w:val="00BB1527"/>
     <w:pPr>
       <w:keepNext/>
@@ -1761,10 +2007,10 @@
       <w:color w:val="666666"/>
     </w:rPr>
   </w:style>
-  <w:style w:type="paragraph" w:styleId="Titre6">
+  <w:style w:type="paragraph" w:styleId="Heading6">
     <w:name w:val="heading 6"/>
-    <w:basedOn w:val="normal0"/>
-    <w:next w:val="normal0"/>
+    <w:basedOn w:val="Normal1"/>
+    <w:next w:val="Normal1"/>
     <w:rsid w:val="00BB1527"/>
     <w:pPr>
       <w:keepNext/>
@@ -1777,18 +2023,17 @@
       <w:color w:val="666666"/>
     </w:rPr>
   </w:style>
-  <w:style w:type="character" w:default="1" w:styleId="Policepardfaut">
+  <w:style w:type="character" w:default="1" w:styleId="DefaultParagraphFont">
     <w:name w:val="Default Paragraph Font"/>
     <w:uiPriority w:val="1"/>
     <w:semiHidden/>
     <w:unhideWhenUsed/>
   </w:style>
-  <w:style w:type="table" w:default="1" w:styleId="TableauNormal">
+  <w:style w:type="table" w:default="1" w:styleId="TableNormal">
     <w:name w:val="Normal Table"/>
     <w:uiPriority w:val="99"/>
     <w:semiHidden/>
     <w:unhideWhenUsed/>
-    <w:qFormat/>
     <w:tblPr>
       <w:tblInd w:w="0" w:type="dxa"/>
       <w:tblCellMar>
@@ -1799,18 +2044,18 @@
       </w:tblCellMar>
     </w:tblPr>
   </w:style>
-  <w:style w:type="numbering" w:default="1" w:styleId="Aucuneliste">
+  <w:style w:type="numbering" w:default="1" w:styleId="NoList">
     <w:name w:val="No List"/>
     <w:uiPriority w:val="99"/>
     <w:semiHidden/>
     <w:unhideWhenUsed/>
   </w:style>
-  <w:style w:type="paragraph" w:customStyle="1" w:styleId="normal0">
-    <w:name w:val="normal"/>
+  <w:style w:type="paragraph" w:customStyle="1" w:styleId="Normal1">
+    <w:name w:val="Normal1"/>
     <w:rsid w:val="00BB1527"/>
   </w:style>
-  <w:style w:type="table" w:customStyle="1" w:styleId="TableNormal">
-    <w:name w:val="Table Normal"/>
+  <w:style w:type="table" w:customStyle="1" w:styleId="TableNormal1">
+    <w:name w:val="Table Normal1"/>
     <w:rsid w:val="00BB1527"/>
     <w:tblPr>
       <w:tblCellMar>
@@ -1821,10 +2066,10 @@
       </w:tblCellMar>
     </w:tblPr>
   </w:style>
-  <w:style w:type="paragraph" w:styleId="Titre">
+  <w:style w:type="paragraph" w:styleId="Title">
     <w:name w:val="Title"/>
-    <w:basedOn w:val="normal0"/>
-    <w:next w:val="normal0"/>
+    <w:basedOn w:val="Normal1"/>
+    <w:next w:val="Normal1"/>
     <w:rsid w:val="00BB1527"/>
     <w:pPr>
       <w:keepNext/>
@@ -1836,10 +2081,10 @@
       <w:szCs w:val="52"/>
     </w:rPr>
   </w:style>
-  <w:style w:type="paragraph" w:styleId="Sous-titre">
+  <w:style w:type="paragraph" w:styleId="Subtitle">
     <w:name w:val="Subtitle"/>
-    <w:basedOn w:val="normal0"/>
-    <w:next w:val="normal0"/>
+    <w:basedOn w:val="Normal1"/>
+    <w:next w:val="Normal1"/>
     <w:rsid w:val="00BB1527"/>
     <w:pPr>
       <w:keepNext/>
@@ -1852,10 +2097,10 @@
       <w:szCs w:val="30"/>
     </w:rPr>
   </w:style>
-  <w:style w:type="paragraph" w:styleId="Textedebulles">
+  <w:style w:type="paragraph" w:styleId="BalloonText">
     <w:name w:val="Balloon Text"/>
     <w:basedOn w:val="Normal"/>
-    <w:link w:val="TextedebullesCar"/>
+    <w:link w:val="BalloonTextChar"/>
     <w:uiPriority w:val="99"/>
     <w:semiHidden/>
     <w:unhideWhenUsed/>
@@ -1869,10 +2114,10 @@
       <w:szCs w:val="16"/>
     </w:rPr>
   </w:style>
-  <w:style w:type="character" w:customStyle="1" w:styleId="TextedebullesCar">
-    <w:name w:val="Texte de bulles Car"/>
-    <w:basedOn w:val="Policepardfaut"/>
-    <w:link w:val="Textedebulles"/>
+  <w:style w:type="character" w:customStyle="1" w:styleId="BalloonTextChar">
+    <w:name w:val="Balloon Text Char"/>
+    <w:basedOn w:val="DefaultParagraphFont"/>
+    <w:link w:val="BalloonText"/>
     <w:uiPriority w:val="99"/>
     <w:semiHidden/>
     <w:rsid w:val="009C2793"/>
@@ -1882,10 +2127,10 @@
       <w:szCs w:val="16"/>
     </w:rPr>
   </w:style>
-  <w:style w:type="paragraph" w:styleId="PrformatHTML">
+  <w:style w:type="paragraph" w:styleId="HTMLPreformatted">
     <w:name w:val="HTML Preformatted"/>
     <w:basedOn w:val="Normal"/>
-    <w:link w:val="PrformatHTMLCar"/>
+    <w:link w:val="HTMLPreformattedChar"/>
     <w:uiPriority w:val="99"/>
     <w:semiHidden/>
     <w:unhideWhenUsed/>
@@ -1915,13 +2160,12 @@
       <w:rFonts w:ascii="Courier New" w:eastAsia="Times New Roman" w:hAnsi="Courier New" w:cs="Courier New"/>
       <w:sz w:val="20"/>
       <w:szCs w:val="20"/>
-      <w:lang w:val="en-US"/>
     </w:rPr>
   </w:style>
-  <w:style w:type="character" w:customStyle="1" w:styleId="PrformatHTMLCar">
-    <w:name w:val="Préformaté HTML Car"/>
-    <w:basedOn w:val="Policepardfaut"/>
-    <w:link w:val="PrformatHTML"/>
+  <w:style w:type="character" w:customStyle="1" w:styleId="HTMLPreformattedChar">
+    <w:name w:val="HTML Preformatted Char"/>
+    <w:basedOn w:val="DefaultParagraphFont"/>
+    <w:link w:val="HTMLPreformatted"/>
     <w:uiPriority w:val="99"/>
     <w:semiHidden/>
     <w:rsid w:val="008B4E7D"/>
@@ -1932,12 +2176,11 @@
       <w:lang w:val="en-US"/>
     </w:rPr>
   </w:style>
-  <w:style w:type="paragraph" w:styleId="En-tte">
+  <w:style w:type="paragraph" w:styleId="Header">
     <w:name w:val="header"/>
     <w:basedOn w:val="Normal"/>
-    <w:link w:val="En-tteCar"/>
+    <w:link w:val="HeaderChar"/>
     <w:uiPriority w:val="99"/>
-    <w:semiHidden/>
     <w:unhideWhenUsed/>
     <w:rsid w:val="00944C0F"/>
     <w:pPr>
@@ -1948,20 +2191,18 @@
       <w:spacing w:line="240" w:lineRule="auto"/>
     </w:pPr>
   </w:style>
-  <w:style w:type="character" w:customStyle="1" w:styleId="En-tteCar">
-    <w:name w:val="En-tête Car"/>
-    <w:basedOn w:val="Policepardfaut"/>
-    <w:link w:val="En-tte"/>
+  <w:style w:type="character" w:customStyle="1" w:styleId="HeaderChar">
+    <w:name w:val="Header Char"/>
+    <w:basedOn w:val="DefaultParagraphFont"/>
+    <w:link w:val="Header"/>
     <w:uiPriority w:val="99"/>
-    <w:semiHidden/>
     <w:rsid w:val="00944C0F"/>
   </w:style>
-  <w:style w:type="paragraph" w:styleId="Pieddepage">
+  <w:style w:type="paragraph" w:styleId="Footer">
     <w:name w:val="footer"/>
     <w:basedOn w:val="Normal"/>
-    <w:link w:val="PieddepageCar"/>
+    <w:link w:val="FooterChar"/>
     <w:uiPriority w:val="99"/>
-    <w:semiHidden/>
     <w:unhideWhenUsed/>
     <w:rsid w:val="00944C0F"/>
     <w:pPr>
@@ -1972,12 +2213,11 @@
       <w:spacing w:line="240" w:lineRule="auto"/>
     </w:pPr>
   </w:style>
-  <w:style w:type="character" w:customStyle="1" w:styleId="PieddepageCar">
-    <w:name w:val="Pied de page Car"/>
-    <w:basedOn w:val="Policepardfaut"/>
-    <w:link w:val="Pieddepage"/>
+  <w:style w:type="character" w:customStyle="1" w:styleId="FooterChar">
+    <w:name w:val="Footer Char"/>
+    <w:basedOn w:val="DefaultParagraphFont"/>
+    <w:link w:val="Footer"/>
     <w:uiPriority w:val="99"/>
-    <w:semiHidden/>
     <w:rsid w:val="00944C0F"/>
   </w:style>
 </w:styles>
